--- a/2014 Multi-dimensional hurricane resilience assessment of electric power systems-ELSEVIER.docx
+++ b/2014 Multi-dimensional hurricane resilience assessment of electric power systems-ELSEVIER.docx
@@ -3,29 +3,14 @@
 <w:document xmlns:wpc="http://schemas.microsoft.com/office/word/2010/wordprocessingCanvas" xmlns:cx="http://schemas.microsoft.com/office/drawing/2014/chartex" xmlns:cx1="http://schemas.microsoft.com/office/drawing/2015/9/8/chartex" xmlns:cx2="http://schemas.microsoft.com/office/drawing/2015/10/21/chartex" xmlns:cx3="http://schemas.microsoft.com/office/drawing/2016/5/9/chartex" xmlns:cx4="http://schemas.microsoft.com/office/drawing/2016/5/10/chartex" xmlns:cx5="http://schemas.microsoft.com/office/drawing/2016/5/11/chartex" xmlns:cx6="http://schemas.microsoft.com/office/drawing/2016/5/12/chartex" xmlns:cx7="http://schemas.microsoft.com/office/drawing/2016/5/13/chartex" xmlns:cx8="http://schemas.microsoft.com/office/drawing/2016/5/14/chartex" xmlns:mc="http://schemas.openxmlformats.org/markup-compatibility/2006" xmlns:aink="http://schemas.microsoft.com/office/drawing/2016/ink" xmlns:am3d="http://schemas.microsoft.com/office/drawing/2017/model3d" xmlns:o="urn:schemas-microsoft-com:office:office" xmlns:oel="http://schemas.microsoft.com/office/2019/extlst" xmlns:r="http://schemas.openxmlformats.org/officeDocument/2006/relationships" xmlns:m="http://schemas.openxmlformats.org/officeDocument/2006/math" xmlns:v="urn:schemas-microsoft-com:vml" xmlns:wp14="http://schemas.microsoft.com/office/word/2010/wordprocessingDrawing" xmlns:wp="http://schemas.openxmlformats.org/drawingml/2006/wordprocessingDrawing" xmlns:w10="urn:schemas-microsoft-com:office:word" xmlns:w="http://schemas.openxmlformats.org/wordprocessingml/2006/main" xmlns:w14="http://schemas.microsoft.com/office/word/2010/wordml" xmlns:w15="http://schemas.microsoft.com/office/word/2012/wordml" xmlns:w16cex="http://schemas.microsoft.com/office/word/2018/wordml/cex" xmlns:w16cid="http://schemas.microsoft.com/office/word/2016/wordml/cid" xmlns:w16="http://schemas.microsoft.com/office/word/2018/wordml" xmlns:w16du="http://schemas.microsoft.com/office/word/2023/wordml/word16du" xmlns:w16sdtdh="http://schemas.microsoft.com/office/word/2020/wordml/sdtdatahash" xmlns:w16sdtfl="http://schemas.microsoft.com/office/word/2024/wordml/sdtformatlock" xmlns:w16se="http://schemas.microsoft.com/office/word/2015/wordml/symex" xmlns:wpg="http://schemas.microsoft.com/office/word/2010/wordprocessingGroup" xmlns:wpi="http://schemas.microsoft.com/office/word/2010/wordprocessingInk" xmlns:wne="http://schemas.microsoft.com/office/word/2006/wordml" xmlns:wps="http://schemas.microsoft.com/office/word/2010/wordprocessingShape" mc:Ignorable="w14 w15 w16se w16cid w16 w16cex w16sdtdh w16sdtfl w16du wp14">
   <w:body>
     <w:p>
-      <w:proofErr w:type="spellStart"/>
-      <w:r>
-        <w:t>Título</w:t>
-      </w:r>
-      <w:proofErr w:type="spellEnd"/>
-      <w:r>
-        <w:t>: Multi-dimensional Hurricane Resilience Assessment of Electric Power Systems</w:t>
-      </w:r>
-    </w:p>
-    <w:p>
-      <w:proofErr w:type="spellStart"/>
-      <w:r>
-        <w:t>Autores</w:t>
-      </w:r>
-      <w:proofErr w:type="spellEnd"/>
-      <w:r>
-        <w:t xml:space="preserve"> e </w:t>
-      </w:r>
-      <w:proofErr w:type="spellStart"/>
-      <w:r>
-        <w:t>Afiliações</w:t>
-      </w:r>
-      <w:proofErr w:type="spellEnd"/>
+      <w:r>
+        <w:t>Título: Multi-dimensional Hurricane Resilience Assessment of Electric Power Systems</w:t>
+      </w:r>
+    </w:p>
+    <w:p>
+      <w:r>
+        <w:t>Autores e Afiliações</w:t>
+      </w:r>
     </w:p>
     <w:p/>
     <w:p>
@@ -62,21 +47,7 @@
         <w:rPr>
           <w:lang w:val="pt-BR"/>
         </w:rPr>
-        <w:t xml:space="preserve">Este artigo propõe um modelo probabilístico de avaliação da resiliência de sistemas de energia elétrica sob a ocorrência de furacões. A abordagem combina quatro modelos interligados: modelo de ameaça de furacão, curvas de fragilidade de componentes, modelo de desempenho do sistema elétrico e modelo de restauração. Utilizando dados do condado de Harris (Texas) após o furacão </w:t>
-      </w:r>
-      <w:proofErr w:type="spellStart"/>
-      <w:r>
-        <w:rPr>
-          <w:lang w:val="pt-BR"/>
-        </w:rPr>
-        <w:t>Ike</w:t>
-      </w:r>
-      <w:proofErr w:type="spellEnd"/>
-      <w:r>
-        <w:rPr>
-          <w:lang w:val="pt-BR"/>
-        </w:rPr>
-        <w:t xml:space="preserve"> (2008), o modelo foi calibrado e permitiu avaliar diferentes dimensões da resiliência (técnica, organizacional e social), além de quantificar perdas econômicas. Os resultados mostraram que a resiliência organizacional foi a mais elevada (99,964%) e a social a mais baixa (99,760%), indicando que pequenas falhas podem resultar em perdas econômicas de até US$ 83 milhões por ano.</w:t>
+        <w:t>Este artigo propõe um modelo probabilístico de avaliação da resiliência de sistemas de energia elétrica sob a ocorrência de furacões. A abordagem combina quatro modelos interligados: modelo de ameaça de furacão, curvas de fragilidade de componentes, modelo de desempenho do sistema elétrico e modelo de restauração. Utilizando dados do condado de Harris (Texas) após o furacão Ike (2008), o modelo foi calibrado e permitiu avaliar diferentes dimensões da resiliência (técnica, organizacional e social), além de quantificar perdas econômicas. Os resultados mostraram que a resiliência organizacional foi a mais elevada (99,964%) e a social a mais baixa (99,760%), indicando que pequenas falhas podem resultar em perdas econômicas de até US$ 83 milhões por ano.</w:t>
       </w:r>
     </w:p>
     <w:p>
@@ -168,21 +139,7 @@
         <w:rPr>
           <w:lang w:val="pt-BR"/>
         </w:rPr>
-        <w:t xml:space="preserve">• Curvas de fragilidade de componentes (subestações, linhas, </w:t>
-      </w:r>
-      <w:proofErr w:type="gramStart"/>
-      <w:r>
-        <w:rPr>
-          <w:lang w:val="pt-BR"/>
-        </w:rPr>
-        <w:t>postes, etc.</w:t>
-      </w:r>
-      <w:proofErr w:type="gramEnd"/>
-      <w:r>
-        <w:rPr>
-          <w:lang w:val="pt-BR"/>
-        </w:rPr>
-        <w:t>)</w:t>
+        <w:t>• Curvas de fragilidade de componentes (subestações, linhas, postes, etc.)</w:t>
       </w:r>
     </w:p>
     <w:p>
@@ -228,35 +185,7 @@
         <w:rPr>
           <w:lang w:val="pt-BR"/>
         </w:rPr>
-        <w:t xml:space="preserve">A simulação baseia-se em dados reais de interrupções e restauração da </w:t>
-      </w:r>
-      <w:proofErr w:type="spellStart"/>
-      <w:r>
-        <w:rPr>
-          <w:lang w:val="pt-BR"/>
-        </w:rPr>
-        <w:t>CenterPoint</w:t>
-      </w:r>
-      <w:proofErr w:type="spellEnd"/>
-      <w:r>
-        <w:rPr>
-          <w:lang w:val="pt-BR"/>
-        </w:rPr>
-        <w:t xml:space="preserve"> Energy no Texas (Hurricane </w:t>
-      </w:r>
-      <w:proofErr w:type="spellStart"/>
-      <w:r>
-        <w:rPr>
-          <w:lang w:val="pt-BR"/>
-        </w:rPr>
-        <w:t>Ike</w:t>
-      </w:r>
-      <w:proofErr w:type="spellEnd"/>
-      <w:r>
-        <w:rPr>
-          <w:lang w:val="pt-BR"/>
-        </w:rPr>
-        <w:t>, 2008).</w:t>
+        <w:t>A simulação baseia-se em dados reais de interrupções e restauração da CenterPoint Energy no Texas (Hurricane Ike, 2008).</w:t>
       </w:r>
     </w:p>
     <w:p>
@@ -467,16 +396,8 @@
         <w:rPr>
           <w:lang w:val="pt-BR"/>
         </w:rPr>
-        <w:t xml:space="preserve">• Validação com dados reais do furacão </w:t>
-      </w:r>
-      <w:proofErr w:type="spellStart"/>
-      <w:r>
-        <w:rPr>
-          <w:lang w:val="pt-BR"/>
-        </w:rPr>
-        <w:t>Ike</w:t>
-      </w:r>
-      <w:proofErr w:type="spellEnd"/>
+        <w:t>• Validação com dados reais do furacão Ike</w:t>
+      </w:r>
     </w:p>
     <w:p>
       <w:pPr>
@@ -592,97 +513,2764 @@
         <w:rPr>
           <w:lang w:val="pt-BR"/>
         </w:rPr>
-        <w:t xml:space="preserve">• Figura 4: Curva de mobilização de recursos de restauração após o </w:t>
-      </w:r>
-      <w:proofErr w:type="spellStart"/>
-      <w:r>
-        <w:rPr>
-          <w:lang w:val="pt-BR"/>
-        </w:rPr>
-        <w:t>Ike</w:t>
-      </w:r>
-      <w:proofErr w:type="spellEnd"/>
-      <w:r>
-        <w:rPr>
-          <w:lang w:val="pt-BR"/>
+        <w:t>• Figura 4: Curva de mobilização de recursos de restauração após o Ike.</w:t>
+      </w:r>
+    </w:p>
+    <w:p>
+      <w:pPr>
+        <w:rPr>
+          <w:lang w:val="pt-BR"/>
+        </w:rPr>
+      </w:pPr>
+      <w:r>
+        <w:rPr>
+          <w:lang w:val="pt-BR"/>
+        </w:rPr>
+        <w:t xml:space="preserve">• Figura 5: Curva comparativa entre restauração real e simulada (parâmetro </w:t>
+      </w:r>
+      <w:r>
+        <w:t>γ</w:t>
+      </w:r>
+      <w:r>
+        <w:rPr>
+          <w:lang w:val="pt-BR"/>
+        </w:rPr>
+        <w:t>).</w:t>
+      </w:r>
+    </w:p>
+    <w:p>
+      <w:pPr>
+        <w:rPr>
+          <w:lang w:val="pt-BR"/>
+        </w:rPr>
+      </w:pPr>
+      <w:r>
+        <w:rPr>
+          <w:lang w:val="pt-BR"/>
+        </w:rPr>
+        <w:t>• Figura 6: Curvas de restauração por tipo de desempenho (clientes, subestações, etc.).</w:t>
+      </w:r>
+    </w:p>
+    <w:p>
+      <w:pPr>
+        <w:rPr>
+          <w:lang w:val="pt-BR"/>
+        </w:rPr>
+      </w:pPr>
+      <w:r>
+        <w:rPr>
+          <w:lang w:val="pt-BR"/>
+        </w:rPr>
+        <w:t>• Figura 7: Distribuições probabilísticas de resiliência nas diferentes dimensões.</w:t>
+      </w:r>
+    </w:p>
+    <w:p>
+      <w:pPr>
+        <w:rPr>
+          <w:lang w:val="pt-BR"/>
+        </w:rPr>
+      </w:pPr>
+      <w:r>
+        <w:rPr>
+          <w:lang w:val="pt-BR"/>
+        </w:rPr>
+        <w:t>• Tabela 1: Variações da resiliência com diferentes estratégias de melhoria.</w:t>
+      </w:r>
+    </w:p>
+    <w:p>
+      <w:pPr>
+        <w:rPr>
+          <w:lang w:val="pt-BR"/>
+        </w:rPr>
+      </w:pPr>
+    </w:p>
+    <w:p>
+      <w:r>
+        <w:t>Multi-dimensional hurricane resilience assessment of electric power systems</w:t>
+      </w:r>
+    </w:p>
+    <w:p/>
+    <w:p>
+      <w:pPr>
+        <w:spacing w:before="100" w:beforeAutospacing="1" w:after="100" w:afterAutospacing="1"/>
+        <w:rPr>
+          <w:rFonts w:eastAsia="Times New Roman" w:cs="Times New Roman"/>
+          <w:sz w:val="24"/>
+          <w:szCs w:val="24"/>
+          <w:lang w:eastAsia="pt-PT"/>
+        </w:rPr>
+      </w:pPr>
+      <w:r>
+        <w:rPr>
+          <w:rFonts w:eastAsia="Times New Roman" w:cs="Times New Roman"/>
+          <w:sz w:val="24"/>
+          <w:szCs w:val="24"/>
+          <w:lang w:val="pt-PT" w:eastAsia="pt-PT"/>
+        </w:rPr>
+        <w:t xml:space="preserve">Este artigo é </w:t>
+      </w:r>
+      <w:r>
+        <w:rPr>
+          <w:rFonts w:eastAsia="Times New Roman" w:cs="Times New Roman"/>
+          <w:b/>
+          <w:bCs/>
+          <w:sz w:val="24"/>
+          <w:szCs w:val="24"/>
+          <w:lang w:val="pt-PT" w:eastAsia="pt-PT"/>
+        </w:rPr>
+        <w:t>uma das referências mais completas e influentes</w:t>
+      </w:r>
+      <w:r>
+        <w:rPr>
+          <w:rFonts w:eastAsia="Times New Roman" w:cs="Times New Roman"/>
+          <w:sz w:val="24"/>
+          <w:szCs w:val="24"/>
+          <w:lang w:val="pt-PT" w:eastAsia="pt-PT"/>
+        </w:rPr>
+        <w:t xml:space="preserve"> da literatura sobre </w:t>
+      </w:r>
+      <w:r>
+        <w:rPr>
+          <w:rFonts w:eastAsia="Times New Roman" w:cs="Times New Roman"/>
+          <w:b/>
+          <w:bCs/>
+          <w:sz w:val="24"/>
+          <w:szCs w:val="24"/>
+          <w:lang w:val="pt-PT" w:eastAsia="pt-PT"/>
+        </w:rPr>
+        <w:t>avaliação quantitativa da resiliência de sistemas elétricos frente a eventos climáticos extremos</w:t>
+      </w:r>
+      <w:r>
+        <w:rPr>
+          <w:rFonts w:eastAsia="Times New Roman" w:cs="Times New Roman"/>
+          <w:sz w:val="24"/>
+          <w:szCs w:val="24"/>
+          <w:lang w:val="pt-PT" w:eastAsia="pt-PT"/>
+        </w:rPr>
+        <w:t xml:space="preserve">, em particular </w:t>
+      </w:r>
+      <w:r>
+        <w:rPr>
+          <w:rFonts w:eastAsia="Times New Roman" w:cs="Times New Roman"/>
+          <w:b/>
+          <w:bCs/>
+          <w:sz w:val="24"/>
+          <w:szCs w:val="24"/>
+          <w:lang w:val="pt-PT" w:eastAsia="pt-PT"/>
+        </w:rPr>
+        <w:t>furacões</w:t>
+      </w:r>
+      <w:r>
+        <w:rPr>
+          <w:rFonts w:eastAsia="Times New Roman" w:cs="Times New Roman"/>
+          <w:sz w:val="24"/>
+          <w:szCs w:val="24"/>
+          <w:lang w:val="pt-PT" w:eastAsia="pt-PT"/>
+        </w:rPr>
+        <w:t xml:space="preserve">. </w:t>
+      </w:r>
+      <w:r>
+        <w:rPr>
+          <w:rFonts w:eastAsia="Times New Roman" w:cs="Times New Roman"/>
+          <w:sz w:val="24"/>
+          <w:szCs w:val="24"/>
+          <w:lang w:eastAsia="pt-PT"/>
+        </w:rPr>
+        <w:t xml:space="preserve">Apresenta um </w:t>
+      </w:r>
+      <w:r>
+        <w:rPr>
+          <w:rFonts w:eastAsia="Times New Roman" w:cs="Times New Roman"/>
+          <w:b/>
+          <w:bCs/>
+          <w:sz w:val="24"/>
+          <w:szCs w:val="24"/>
+          <w:lang w:eastAsia="pt-PT"/>
+        </w:rPr>
+        <w:t>modelo probabilístico integrado</w:t>
+      </w:r>
+      <w:r>
+        <w:rPr>
+          <w:rFonts w:eastAsia="Times New Roman" w:cs="Times New Roman"/>
+          <w:sz w:val="24"/>
+          <w:szCs w:val="24"/>
+          <w:lang w:eastAsia="pt-PT"/>
+        </w:rPr>
+        <w:t xml:space="preserve">, </w:t>
+      </w:r>
+      <w:r>
+        <w:rPr>
+          <w:rFonts w:eastAsia="Times New Roman" w:cs="Times New Roman"/>
+          <w:sz w:val="24"/>
+          <w:szCs w:val="24"/>
+          <w:lang w:eastAsia="pt-PT"/>
+        </w:rPr>
+        <w:lastRenderedPageBreak/>
+        <w:t xml:space="preserve">calibrado com </w:t>
+      </w:r>
+      <w:r>
+        <w:rPr>
+          <w:rFonts w:eastAsia="Times New Roman" w:cs="Times New Roman"/>
+          <w:b/>
+          <w:bCs/>
+          <w:sz w:val="24"/>
+          <w:szCs w:val="24"/>
+          <w:lang w:eastAsia="pt-PT"/>
+        </w:rPr>
+        <w:t>dados reais de falhas e restabelecimento (Hurricane Ike – 2008)</w:t>
+      </w:r>
+      <w:r>
+        <w:rPr>
+          <w:rFonts w:eastAsia="Times New Roman" w:cs="Times New Roman"/>
+          <w:sz w:val="24"/>
+          <w:szCs w:val="24"/>
+          <w:lang w:eastAsia="pt-PT"/>
+        </w:rPr>
+        <w:t xml:space="preserve">, capaz de quantificar </w:t>
+      </w:r>
+      <w:r>
+        <w:rPr>
+          <w:rFonts w:eastAsia="Times New Roman" w:cs="Times New Roman"/>
+          <w:b/>
+          <w:bCs/>
+          <w:sz w:val="24"/>
+          <w:szCs w:val="24"/>
+          <w:lang w:eastAsia="pt-PT"/>
+        </w:rPr>
+        <w:t>resiliência técnica, organizacional, social e económica</w:t>
+      </w:r>
+      <w:r>
+        <w:rPr>
+          <w:rFonts w:eastAsia="Times New Roman" w:cs="Times New Roman"/>
+          <w:sz w:val="24"/>
+          <w:szCs w:val="24"/>
+          <w:lang w:eastAsia="pt-PT"/>
         </w:rPr>
         <w:t>.</w:t>
       </w:r>
     </w:p>
     <w:p>
       <w:pPr>
-        <w:rPr>
-          <w:lang w:val="pt-BR"/>
-        </w:rPr>
-      </w:pPr>
-      <w:r>
-        <w:rPr>
-          <w:lang w:val="pt-BR"/>
-        </w:rPr>
-        <w:t xml:space="preserve">• Figura 5: Curva comparativa entre restauração real e simulada (parâmetro </w:t>
-      </w:r>
-      <w:r>
-        <w:t>γ</w:t>
-      </w:r>
-      <w:r>
-        <w:rPr>
-          <w:lang w:val="pt-BR"/>
-        </w:rPr>
-        <w:t>).</w:t>
-      </w:r>
-    </w:p>
-    <w:p>
-      <w:pPr>
-        <w:rPr>
-          <w:lang w:val="pt-BR"/>
-        </w:rPr>
-      </w:pPr>
-      <w:r>
-        <w:rPr>
-          <w:lang w:val="pt-BR"/>
-        </w:rPr>
-        <w:t xml:space="preserve">• Figura 6: Curvas de restauração por tipo de desempenho (clientes, </w:t>
-      </w:r>
-      <w:proofErr w:type="gramStart"/>
-      <w:r>
-        <w:rPr>
-          <w:lang w:val="pt-BR"/>
-        </w:rPr>
-        <w:t>subestações, etc.</w:t>
-      </w:r>
-      <w:proofErr w:type="gramEnd"/>
-      <w:r>
-        <w:rPr>
-          <w:lang w:val="pt-BR"/>
-        </w:rPr>
-        <w:t>).</w:t>
-      </w:r>
-    </w:p>
-    <w:p>
-      <w:pPr>
-        <w:rPr>
-          <w:lang w:val="pt-BR"/>
-        </w:rPr>
-      </w:pPr>
-      <w:r>
-        <w:rPr>
-          <w:lang w:val="pt-BR"/>
-        </w:rPr>
-        <w:t>• Figura 7: Distribuições probabilísticas de resiliência nas diferentes dimensões.</w:t>
-      </w:r>
-    </w:p>
-    <w:p>
-      <w:pPr>
-        <w:rPr>
-          <w:lang w:val="pt-BR"/>
-        </w:rPr>
-      </w:pPr>
-      <w:r>
-        <w:rPr>
-          <w:lang w:val="pt-BR"/>
-        </w:rPr>
-        <w:t>• Tabela 1: Variações da resiliência com diferentes estratégias de melhoria.</w:t>
-      </w:r>
+        <w:spacing w:before="100" w:beforeAutospacing="1" w:after="100" w:afterAutospacing="1"/>
+        <w:rPr>
+          <w:rFonts w:eastAsia="Times New Roman" w:cs="Times New Roman"/>
+          <w:sz w:val="24"/>
+          <w:szCs w:val="24"/>
+          <w:lang w:eastAsia="pt-PT"/>
+        </w:rPr>
+      </w:pPr>
+      <w:r>
+        <w:rPr>
+          <w:rFonts w:eastAsia="Times New Roman" w:cs="Times New Roman"/>
+          <w:sz w:val="24"/>
+          <w:szCs w:val="24"/>
+          <w:lang w:eastAsia="pt-PT"/>
+        </w:rPr>
+        <w:t xml:space="preserve">Do ponto de vista do seu Projeto de Tese, trata-se de um </w:t>
+      </w:r>
+      <w:r>
+        <w:rPr>
+          <w:rFonts w:eastAsia="Times New Roman" w:cs="Times New Roman"/>
+          <w:b/>
+          <w:bCs/>
+          <w:sz w:val="24"/>
+          <w:szCs w:val="24"/>
+          <w:lang w:eastAsia="pt-PT"/>
+        </w:rPr>
+        <w:t>trabalho de referência obrigatória</w:t>
+      </w:r>
+      <w:r>
+        <w:rPr>
+          <w:rFonts w:eastAsia="Times New Roman" w:cs="Times New Roman"/>
+          <w:sz w:val="24"/>
+          <w:szCs w:val="24"/>
+          <w:lang w:eastAsia="pt-PT"/>
+        </w:rPr>
+        <w:t>, tanto metodologicamente quanto conceitualmente.</w:t>
+      </w:r>
+    </w:p>
+    <w:p>
+      <w:pPr>
+        <w:rPr>
+          <w:rFonts w:eastAsia="Times New Roman" w:cs="Times New Roman"/>
+          <w:sz w:val="24"/>
+          <w:szCs w:val="24"/>
+          <w:lang w:eastAsia="pt-PT"/>
+        </w:rPr>
+      </w:pPr>
+      <w:r>
+        <w:rPr>
+          <w:rFonts w:eastAsia="Times New Roman" w:cs="Times New Roman"/>
+          <w:sz w:val="24"/>
+          <w:szCs w:val="24"/>
+          <w:lang w:eastAsia="pt-PT"/>
+        </w:rPr>
+        <w:pict w14:anchorId="3FBC356E">
+          <v:rect id="_x0000_i1025" style="width:0;height:1.5pt" o:hralign="center" o:hrstd="t" o:hr="t" fillcolor="#a0a0a0" stroked="f"/>
+        </w:pict>
+      </w:r>
+    </w:p>
+    <w:p>
+      <w:pPr>
+        <w:spacing w:before="100" w:beforeAutospacing="1" w:after="100" w:afterAutospacing="1"/>
+        <w:outlineLvl w:val="1"/>
+        <w:rPr>
+          <w:rFonts w:eastAsia="Times New Roman" w:cs="Times New Roman"/>
+          <w:b/>
+          <w:bCs/>
+          <w:sz w:val="36"/>
+          <w:szCs w:val="36"/>
+          <w:lang w:eastAsia="pt-PT"/>
+        </w:rPr>
+      </w:pPr>
+      <w:r>
+        <w:rPr>
+          <w:rFonts w:eastAsia="Times New Roman" w:cs="Times New Roman"/>
+          <w:b/>
+          <w:bCs/>
+          <w:sz w:val="36"/>
+          <w:szCs w:val="36"/>
+          <w:lang w:eastAsia="pt-PT"/>
+        </w:rPr>
+        <w:t>1. Contribuições técnicas centrais (ALTÍSSIMA relevância)</w:t>
+      </w:r>
+    </w:p>
+    <w:p>
+      <w:pPr>
+        <w:spacing w:before="100" w:beforeAutospacing="1" w:after="100" w:afterAutospacing="1"/>
+        <w:outlineLvl w:val="2"/>
+        <w:rPr>
+          <w:rFonts w:eastAsia="Times New Roman" w:cs="Times New Roman"/>
+          <w:b/>
+          <w:bCs/>
+          <w:sz w:val="27"/>
+          <w:szCs w:val="27"/>
+          <w:lang w:eastAsia="pt-PT"/>
+        </w:rPr>
+      </w:pPr>
+      <w:r>
+        <w:rPr>
+          <w:rFonts w:eastAsia="Times New Roman" w:cs="Times New Roman"/>
+          <w:b/>
+          <w:bCs/>
+          <w:sz w:val="27"/>
+          <w:szCs w:val="27"/>
+          <w:lang w:eastAsia="pt-PT"/>
+        </w:rPr>
+        <w:t>1.1 Definição engenheiral clara de resiliência</w:t>
+      </w:r>
+    </w:p>
+    <w:p>
+      <w:pPr>
+        <w:spacing w:before="100" w:beforeAutospacing="1" w:after="100" w:afterAutospacing="1"/>
+        <w:rPr>
+          <w:rFonts w:eastAsia="Times New Roman" w:cs="Times New Roman"/>
+          <w:sz w:val="24"/>
+          <w:szCs w:val="24"/>
+          <w:lang w:eastAsia="pt-PT"/>
+        </w:rPr>
+      </w:pPr>
+      <w:r>
+        <w:rPr>
+          <w:rFonts w:eastAsia="Times New Roman" w:cs="Times New Roman"/>
+          <w:sz w:val="24"/>
+          <w:szCs w:val="24"/>
+          <w:lang w:eastAsia="pt-PT"/>
+        </w:rPr>
+        <w:t>Os autores definem resiliência como a capacidade conjunta de:</w:t>
+      </w:r>
+    </w:p>
+    <w:p>
+      <w:pPr>
+        <w:numPr>
+          <w:ilvl w:val="0"/>
+          <w:numId w:val="1"/>
+        </w:numPr>
+        <w:spacing w:before="100" w:beforeAutospacing="1" w:after="100" w:afterAutospacing="1" w:line="240" w:lineRule="auto"/>
+        <w:rPr>
+          <w:rFonts w:eastAsia="Times New Roman" w:cs="Times New Roman"/>
+          <w:sz w:val="24"/>
+          <w:szCs w:val="24"/>
+          <w:lang w:eastAsia="pt-PT"/>
+        </w:rPr>
+      </w:pPr>
+      <w:r>
+        <w:rPr>
+          <w:rFonts w:eastAsia="Times New Roman" w:cs="Times New Roman"/>
+          <w:b/>
+          <w:bCs/>
+          <w:sz w:val="24"/>
+          <w:szCs w:val="24"/>
+          <w:lang w:eastAsia="pt-PT"/>
+        </w:rPr>
+        <w:t>resistir</w:t>
+      </w:r>
+      <w:r>
+        <w:rPr>
+          <w:rFonts w:eastAsia="Times New Roman" w:cs="Times New Roman"/>
+          <w:sz w:val="24"/>
+          <w:szCs w:val="24"/>
+          <w:lang w:eastAsia="pt-PT"/>
+        </w:rPr>
+        <w:t xml:space="preserve"> (prevent &amp; withstand),</w:t>
+      </w:r>
+    </w:p>
+    <w:p>
+      <w:pPr>
+        <w:numPr>
+          <w:ilvl w:val="0"/>
+          <w:numId w:val="1"/>
+        </w:numPr>
+        <w:spacing w:before="100" w:beforeAutospacing="1" w:after="100" w:afterAutospacing="1" w:line="240" w:lineRule="auto"/>
+        <w:rPr>
+          <w:rFonts w:eastAsia="Times New Roman" w:cs="Times New Roman"/>
+          <w:sz w:val="24"/>
+          <w:szCs w:val="24"/>
+          <w:lang w:eastAsia="pt-PT"/>
+        </w:rPr>
+      </w:pPr>
+      <w:r>
+        <w:rPr>
+          <w:rFonts w:eastAsia="Times New Roman" w:cs="Times New Roman"/>
+          <w:b/>
+          <w:bCs/>
+          <w:sz w:val="24"/>
+          <w:szCs w:val="24"/>
+          <w:lang w:eastAsia="pt-PT"/>
+        </w:rPr>
+        <w:t>absorver danos</w:t>
+      </w:r>
+      <w:r>
+        <w:rPr>
+          <w:rFonts w:eastAsia="Times New Roman" w:cs="Times New Roman"/>
+          <w:sz w:val="24"/>
+          <w:szCs w:val="24"/>
+          <w:lang w:eastAsia="pt-PT"/>
+        </w:rPr>
+        <w:t>,</w:t>
+      </w:r>
+    </w:p>
+    <w:p>
+      <w:pPr>
+        <w:numPr>
+          <w:ilvl w:val="0"/>
+          <w:numId w:val="1"/>
+        </w:numPr>
+        <w:spacing w:before="100" w:beforeAutospacing="1" w:after="100" w:afterAutospacing="1" w:line="240" w:lineRule="auto"/>
+        <w:rPr>
+          <w:rFonts w:eastAsia="Times New Roman" w:cs="Times New Roman"/>
+          <w:sz w:val="24"/>
+          <w:szCs w:val="24"/>
+          <w:lang w:eastAsia="pt-PT"/>
+        </w:rPr>
+      </w:pPr>
+      <w:r>
+        <w:rPr>
+          <w:rFonts w:eastAsia="Times New Roman" w:cs="Times New Roman"/>
+          <w:b/>
+          <w:bCs/>
+          <w:sz w:val="24"/>
+          <w:szCs w:val="24"/>
+          <w:lang w:eastAsia="pt-PT"/>
+        </w:rPr>
+        <w:t>recuperar rapidamente</w:t>
+      </w:r>
+      <w:r>
+        <w:rPr>
+          <w:rFonts w:eastAsia="Times New Roman" w:cs="Times New Roman"/>
+          <w:sz w:val="24"/>
+          <w:szCs w:val="24"/>
+          <w:lang w:eastAsia="pt-PT"/>
+        </w:rPr>
+        <w:t>,</w:t>
+      </w:r>
+    </w:p>
+    <w:p>
+      <w:pPr>
+        <w:spacing w:before="100" w:beforeAutospacing="1" w:after="100" w:afterAutospacing="1"/>
+        <w:rPr>
+          <w:rFonts w:eastAsia="Times New Roman" w:cs="Times New Roman"/>
+          <w:sz w:val="24"/>
+          <w:szCs w:val="24"/>
+          <w:lang w:eastAsia="pt-PT"/>
+        </w:rPr>
+      </w:pPr>
+      <w:r>
+        <w:rPr>
+          <w:rFonts w:eastAsia="Times New Roman" w:cs="Times New Roman"/>
+          <w:sz w:val="24"/>
+          <w:szCs w:val="24"/>
+          <w:lang w:eastAsia="pt-PT"/>
+        </w:rPr>
+        <w:t xml:space="preserve">explicitando que resiliência </w:t>
+      </w:r>
+      <w:r>
+        <w:rPr>
+          <w:rFonts w:eastAsia="Times New Roman" w:cs="Times New Roman"/>
+          <w:b/>
+          <w:bCs/>
+          <w:sz w:val="24"/>
+          <w:szCs w:val="24"/>
+          <w:lang w:eastAsia="pt-PT"/>
+        </w:rPr>
+        <w:t>vai além da confiabilidade clássica</w:t>
+      </w:r>
+      <w:r>
+        <w:rPr>
+          <w:rFonts w:eastAsia="Times New Roman" w:cs="Times New Roman"/>
+          <w:sz w:val="24"/>
+          <w:szCs w:val="24"/>
+          <w:lang w:eastAsia="pt-PT"/>
+        </w:rPr>
+        <w:t xml:space="preserve"> (SAIDI/SAIFI), incorporando </w:t>
+      </w:r>
+      <w:r>
+        <w:rPr>
+          <w:rFonts w:eastAsia="Times New Roman" w:cs="Times New Roman"/>
+          <w:b/>
+          <w:bCs/>
+          <w:sz w:val="24"/>
+          <w:szCs w:val="24"/>
+          <w:lang w:eastAsia="pt-PT"/>
+        </w:rPr>
+        <w:t>hazards, danos físicos e recuperação</w:t>
+      </w:r>
+      <w:r>
+        <w:rPr>
+          <w:rFonts w:eastAsia="Times New Roman" w:cs="Times New Roman"/>
+          <w:sz w:val="24"/>
+          <w:szCs w:val="24"/>
+          <w:lang w:eastAsia="pt-PT"/>
+        </w:rPr>
+        <w:t>.</w:t>
+      </w:r>
+    </w:p>
+    <w:p>
+      <w:pPr>
+        <w:spacing w:before="100" w:beforeAutospacing="1" w:after="100" w:afterAutospacing="1"/>
+        <w:rPr>
+          <w:rFonts w:eastAsia="Times New Roman" w:cs="Times New Roman"/>
+          <w:sz w:val="24"/>
+          <w:szCs w:val="24"/>
+          <w:lang w:eastAsia="pt-PT"/>
+        </w:rPr>
+      </w:pPr>
+      <w:r>
+        <w:rPr>
+          <w:rFonts w:eastAsia="Times New Roman" w:cs="Times New Roman"/>
+          <w:sz w:val="24"/>
+          <w:szCs w:val="24"/>
+          <w:lang w:eastAsia="pt-PT"/>
+        </w:rPr>
+        <w:t xml:space="preserve">Essa definição é totalmente compatível com o </w:t>
+      </w:r>
+      <w:r>
+        <w:rPr>
+          <w:rFonts w:eastAsia="Times New Roman" w:cs="Times New Roman"/>
+          <w:b/>
+          <w:bCs/>
+          <w:sz w:val="24"/>
+          <w:szCs w:val="24"/>
+          <w:lang w:eastAsia="pt-PT"/>
+        </w:rPr>
+        <w:t>enquadramento da sua tese</w:t>
+      </w:r>
+      <w:r>
+        <w:rPr>
+          <w:rFonts w:eastAsia="Times New Roman" w:cs="Times New Roman"/>
+          <w:sz w:val="24"/>
+          <w:szCs w:val="24"/>
+          <w:lang w:eastAsia="pt-PT"/>
+        </w:rPr>
+        <w:t>.</w:t>
+      </w:r>
+    </w:p>
+    <w:p>
+      <w:pPr>
+        <w:rPr>
+          <w:rFonts w:eastAsia="Times New Roman" w:cs="Times New Roman"/>
+          <w:sz w:val="24"/>
+          <w:szCs w:val="24"/>
+          <w:lang w:eastAsia="pt-PT"/>
+        </w:rPr>
+      </w:pPr>
+      <w:r>
+        <w:rPr>
+          <w:rFonts w:eastAsia="Times New Roman" w:cs="Times New Roman"/>
+          <w:sz w:val="24"/>
+          <w:szCs w:val="24"/>
+          <w:lang w:eastAsia="pt-PT"/>
+        </w:rPr>
+        <w:pict w14:anchorId="325A886A">
+          <v:rect id="_x0000_i1026" style="width:0;height:1.5pt" o:hralign="center" o:hrstd="t" o:hr="t" fillcolor="#a0a0a0" stroked="f"/>
+        </w:pict>
+      </w:r>
+    </w:p>
+    <w:p>
+      <w:pPr>
+        <w:spacing w:before="100" w:beforeAutospacing="1" w:after="100" w:afterAutospacing="1"/>
+        <w:outlineLvl w:val="2"/>
+        <w:rPr>
+          <w:rFonts w:eastAsia="Times New Roman" w:cs="Times New Roman"/>
+          <w:b/>
+          <w:bCs/>
+          <w:sz w:val="27"/>
+          <w:szCs w:val="27"/>
+          <w:lang w:eastAsia="pt-PT"/>
+        </w:rPr>
+      </w:pPr>
+      <w:r>
+        <w:rPr>
+          <w:rFonts w:eastAsia="Times New Roman" w:cs="Times New Roman"/>
+          <w:b/>
+          <w:bCs/>
+          <w:sz w:val="27"/>
+          <w:szCs w:val="27"/>
+          <w:lang w:eastAsia="pt-PT"/>
+        </w:rPr>
+        <w:t>1.2 Métrica quantitativa baseada em desempenho × tempo</w:t>
+      </w:r>
+    </w:p>
+    <w:p>
+      <w:pPr>
+        <w:spacing w:before="100" w:beforeAutospacing="1" w:after="100" w:afterAutospacing="1"/>
+        <w:rPr>
+          <w:rFonts w:eastAsia="Times New Roman" w:cs="Times New Roman"/>
+          <w:sz w:val="24"/>
+          <w:szCs w:val="24"/>
+          <w:lang w:eastAsia="pt-PT"/>
+        </w:rPr>
+      </w:pPr>
+      <w:r>
+        <w:rPr>
+          <w:rFonts w:eastAsia="Times New Roman" w:cs="Times New Roman"/>
+          <w:sz w:val="24"/>
+          <w:szCs w:val="24"/>
+          <w:lang w:eastAsia="pt-PT"/>
+        </w:rPr>
+        <w:t>A resiliência é formalizada como:</w:t>
+      </w:r>
+    </w:p>
+    <w:p>
+      <w:pPr>
+        <w:rPr>
+          <w:rFonts w:eastAsia="Times New Roman" w:cs="Times New Roman"/>
+          <w:sz w:val="24"/>
+          <w:szCs w:val="24"/>
+          <w:lang w:eastAsia="pt-PT"/>
+        </w:rPr>
+      </w:pPr>
+      <m:oMathPara>
+        <m:oMath>
+          <m:r>
+            <w:rPr>
+              <w:rFonts w:ascii="Cambria Math" w:eastAsia="Times New Roman" w:hAnsi="Cambria Math" w:cs="Times New Roman"/>
+              <w:sz w:val="24"/>
+              <w:szCs w:val="24"/>
+              <w:lang w:eastAsia="pt-PT"/>
+            </w:rPr>
+            <m:t>R(T)=</m:t>
+          </m:r>
+          <m:f>
+            <m:fPr>
+              <m:ctrlPr>
+                <w:rPr>
+                  <w:rFonts w:ascii="Cambria Math" w:eastAsia="Times New Roman" w:hAnsi="Cambria Math" w:cs="Times New Roman"/>
+                  <w:sz w:val="24"/>
+                  <w:szCs w:val="24"/>
+                  <w:lang w:eastAsia="pt-PT"/>
+                </w:rPr>
+              </m:ctrlPr>
+            </m:fPr>
+            <m:num>
+              <m:nary>
+                <m:naryPr>
+                  <m:limLoc m:val="subSup"/>
+                  <m:grow m:val="1"/>
+                  <m:ctrlPr>
+                    <w:rPr>
+                      <w:rFonts w:ascii="Cambria Math" w:eastAsia="Times New Roman" w:hAnsi="Cambria Math" w:cs="Times New Roman"/>
+                      <w:sz w:val="24"/>
+                      <w:szCs w:val="24"/>
+                      <w:lang w:eastAsia="pt-PT"/>
+                    </w:rPr>
+                  </m:ctrlPr>
+                </m:naryPr>
+                <m:sub>
+                  <m:r>
+                    <w:rPr>
+                      <w:rFonts w:ascii="Cambria Math" w:eastAsia="Times New Roman" w:hAnsi="Cambria Math" w:cs="Times New Roman"/>
+                      <w:sz w:val="24"/>
+                      <w:szCs w:val="24"/>
+                      <w:lang w:eastAsia="pt-PT"/>
+                    </w:rPr>
+                    <m:t>0</m:t>
+                  </m:r>
+                </m:sub>
+                <m:sup>
+                  <m:r>
+                    <w:rPr>
+                      <w:rFonts w:ascii="Cambria Math" w:eastAsia="Times New Roman" w:hAnsi="Cambria Math" w:cs="Times New Roman"/>
+                      <w:sz w:val="24"/>
+                      <w:szCs w:val="24"/>
+                      <w:lang w:eastAsia="pt-PT"/>
+                    </w:rPr>
+                    <m:t>T</m:t>
+                  </m:r>
+                </m:sup>
+                <m:e>
+                  <m:sSub>
+                    <m:sSubPr>
+                      <m:ctrlPr>
+                        <w:rPr>
+                          <w:rFonts w:ascii="Cambria Math" w:eastAsia="Times New Roman" w:hAnsi="Cambria Math" w:cs="Times New Roman"/>
+                          <w:sz w:val="24"/>
+                          <w:szCs w:val="24"/>
+                          <w:lang w:eastAsia="pt-PT"/>
+                        </w:rPr>
+                      </m:ctrlPr>
+                    </m:sSubPr>
+                    <m:e>
+                      <m:r>
+                        <w:rPr>
+                          <w:rFonts w:ascii="Cambria Math" w:eastAsia="Times New Roman" w:hAnsi="Cambria Math" w:cs="Times New Roman"/>
+                          <w:sz w:val="24"/>
+                          <w:szCs w:val="24"/>
+                          <w:lang w:eastAsia="pt-PT"/>
+                        </w:rPr>
+                        <m:t>P</m:t>
+                      </m:r>
+                    </m:e>
+                    <m:sub>
+                      <m:r>
+                        <w:rPr>
+                          <w:rFonts w:ascii="Cambria Math" w:eastAsia="Times New Roman" w:hAnsi="Cambria Math" w:cs="Times New Roman"/>
+                          <w:sz w:val="24"/>
+                          <w:szCs w:val="24"/>
+                          <w:lang w:eastAsia="pt-PT"/>
+                        </w:rPr>
+                        <m:t>R</m:t>
+                      </m:r>
+                    </m:sub>
+                  </m:sSub>
+                </m:e>
+              </m:nary>
+              <m:r>
+                <w:rPr>
+                  <w:rFonts w:ascii="Cambria Math" w:eastAsia="Times New Roman" w:hAnsi="Cambria Math" w:cs="Times New Roman"/>
+                  <w:sz w:val="24"/>
+                  <w:szCs w:val="24"/>
+                  <w:lang w:eastAsia="pt-PT"/>
+                </w:rPr>
+                <m:t>(t)</m:t>
+              </m:r>
+              <m:r>
+                <m:rPr>
+                  <m:nor/>
+                </m:rPr>
+                <w:rPr>
+                  <w:rFonts w:eastAsia="Times New Roman" w:cs="Times New Roman"/>
+                  <w:sz w:val="24"/>
+                  <w:szCs w:val="24"/>
+                  <w:lang w:eastAsia="pt-PT"/>
+                </w:rPr>
+                <m:t> </m:t>
+              </m:r>
+              <m:r>
+                <w:rPr>
+                  <w:rFonts w:ascii="Cambria Math" w:eastAsia="Times New Roman" w:hAnsi="Cambria Math" w:cs="Times New Roman"/>
+                  <w:sz w:val="24"/>
+                  <w:szCs w:val="24"/>
+                  <w:lang w:eastAsia="pt-PT"/>
+                </w:rPr>
+                <m:t>dt</m:t>
+              </m:r>
+            </m:num>
+            <m:den>
+              <m:nary>
+                <m:naryPr>
+                  <m:limLoc m:val="subSup"/>
+                  <m:grow m:val="1"/>
+                  <m:ctrlPr>
+                    <w:rPr>
+                      <w:rFonts w:ascii="Cambria Math" w:eastAsia="Times New Roman" w:hAnsi="Cambria Math" w:cs="Times New Roman"/>
+                      <w:sz w:val="24"/>
+                      <w:szCs w:val="24"/>
+                      <w:lang w:eastAsia="pt-PT"/>
+                    </w:rPr>
+                  </m:ctrlPr>
+                </m:naryPr>
+                <m:sub>
+                  <m:r>
+                    <w:rPr>
+                      <w:rFonts w:ascii="Cambria Math" w:eastAsia="Times New Roman" w:hAnsi="Cambria Math" w:cs="Times New Roman"/>
+                      <w:sz w:val="24"/>
+                      <w:szCs w:val="24"/>
+                      <w:lang w:eastAsia="pt-PT"/>
+                    </w:rPr>
+                    <m:t>0</m:t>
+                  </m:r>
+                </m:sub>
+                <m:sup>
+                  <m:r>
+                    <w:rPr>
+                      <w:rFonts w:ascii="Cambria Math" w:eastAsia="Times New Roman" w:hAnsi="Cambria Math" w:cs="Times New Roman"/>
+                      <w:sz w:val="24"/>
+                      <w:szCs w:val="24"/>
+                      <w:lang w:eastAsia="pt-PT"/>
+                    </w:rPr>
+                    <m:t>T</m:t>
+                  </m:r>
+                </m:sup>
+                <m:e>
+                  <m:sSub>
+                    <m:sSubPr>
+                      <m:ctrlPr>
+                        <w:rPr>
+                          <w:rFonts w:ascii="Cambria Math" w:eastAsia="Times New Roman" w:hAnsi="Cambria Math" w:cs="Times New Roman"/>
+                          <w:sz w:val="24"/>
+                          <w:szCs w:val="24"/>
+                          <w:lang w:eastAsia="pt-PT"/>
+                        </w:rPr>
+                      </m:ctrlPr>
+                    </m:sSubPr>
+                    <m:e>
+                      <m:r>
+                        <w:rPr>
+                          <w:rFonts w:ascii="Cambria Math" w:eastAsia="Times New Roman" w:hAnsi="Cambria Math" w:cs="Times New Roman"/>
+                          <w:sz w:val="24"/>
+                          <w:szCs w:val="24"/>
+                          <w:lang w:eastAsia="pt-PT"/>
+                        </w:rPr>
+                        <m:t>P</m:t>
+                      </m:r>
+                    </m:e>
+                    <m:sub>
+                      <m:r>
+                        <w:rPr>
+                          <w:rFonts w:ascii="Cambria Math" w:eastAsia="Times New Roman" w:hAnsi="Cambria Math" w:cs="Times New Roman"/>
+                          <w:sz w:val="24"/>
+                          <w:szCs w:val="24"/>
+                          <w:lang w:eastAsia="pt-PT"/>
+                        </w:rPr>
+                        <m:t>T</m:t>
+                      </m:r>
+                    </m:sub>
+                  </m:sSub>
+                </m:e>
+              </m:nary>
+              <m:r>
+                <w:rPr>
+                  <w:rFonts w:ascii="Cambria Math" w:eastAsia="Times New Roman" w:hAnsi="Cambria Math" w:cs="Times New Roman"/>
+                  <w:sz w:val="24"/>
+                  <w:szCs w:val="24"/>
+                  <w:lang w:eastAsia="pt-PT"/>
+                </w:rPr>
+                <m:t>(t)</m:t>
+              </m:r>
+              <m:r>
+                <m:rPr>
+                  <m:nor/>
+                </m:rPr>
+                <w:rPr>
+                  <w:rFonts w:eastAsia="Times New Roman" w:cs="Times New Roman"/>
+                  <w:sz w:val="24"/>
+                  <w:szCs w:val="24"/>
+                  <w:lang w:eastAsia="pt-PT"/>
+                </w:rPr>
+                <m:t> </m:t>
+              </m:r>
+              <m:r>
+                <w:rPr>
+                  <w:rFonts w:ascii="Cambria Math" w:eastAsia="Times New Roman" w:hAnsi="Cambria Math" w:cs="Times New Roman"/>
+                  <w:sz w:val="24"/>
+                  <w:szCs w:val="24"/>
+                  <w:lang w:eastAsia="pt-PT"/>
+                </w:rPr>
+                <m:t>dt</m:t>
+              </m:r>
+            </m:den>
+          </m:f>
+          <m:r>
+            <m:rPr>
+              <m:sty m:val="p"/>
+            </m:rPr>
+            <w:rPr>
+              <w:rFonts w:ascii="Cambria Math" w:eastAsia="Times New Roman" w:hAnsi="Cambria Math" w:cs="Times New Roman"/>
+              <w:sz w:val="24"/>
+              <w:szCs w:val="24"/>
+              <w:lang w:eastAsia="pt-PT"/>
+            </w:rPr>
+            <w:br/>
+          </m:r>
+        </m:oMath>
+      </m:oMathPara>
+    </w:p>
+    <w:p>
+      <w:pPr>
+        <w:spacing w:before="100" w:beforeAutospacing="1" w:after="100" w:afterAutospacing="1"/>
+        <w:rPr>
+          <w:rFonts w:eastAsia="Times New Roman" w:cs="Times New Roman"/>
+          <w:sz w:val="24"/>
+          <w:szCs w:val="24"/>
+          <w:lang w:eastAsia="pt-PT"/>
+        </w:rPr>
+      </w:pPr>
+      <w:r>
+        <w:rPr>
+          <w:rFonts w:eastAsia="Times New Roman" w:cs="Times New Roman"/>
+          <w:sz w:val="24"/>
+          <w:szCs w:val="24"/>
+          <w:lang w:eastAsia="pt-PT"/>
+        </w:rPr>
+        <w:t>onde:</w:t>
+      </w:r>
+    </w:p>
+    <w:p>
+      <w:pPr>
+        <w:numPr>
+          <w:ilvl w:val="0"/>
+          <w:numId w:val="2"/>
+        </w:numPr>
+        <w:spacing w:before="100" w:beforeAutospacing="1" w:after="100" w:afterAutospacing="1" w:line="240" w:lineRule="auto"/>
+        <w:rPr>
+          <w:rFonts w:eastAsia="Times New Roman" w:cs="Times New Roman"/>
+          <w:sz w:val="24"/>
+          <w:szCs w:val="24"/>
+          <w:lang w:eastAsia="pt-PT"/>
+        </w:rPr>
+      </w:pPr>
+      <m:oMath>
+        <m:sSub>
+          <m:sSubPr>
+            <m:ctrlPr>
+              <w:rPr>
+                <w:rFonts w:ascii="Cambria Math" w:eastAsia="Times New Roman" w:hAnsi="Cambria Math" w:cs="Times New Roman"/>
+                <w:sz w:val="24"/>
+                <w:szCs w:val="24"/>
+                <w:lang w:eastAsia="pt-PT"/>
+              </w:rPr>
+            </m:ctrlPr>
+          </m:sSubPr>
+          <m:e>
+            <m:r>
+              <w:rPr>
+                <w:rFonts w:ascii="Cambria Math" w:eastAsia="Times New Roman" w:hAnsi="Cambria Math" w:cs="Times New Roman"/>
+                <w:sz w:val="24"/>
+                <w:szCs w:val="24"/>
+                <w:lang w:eastAsia="pt-PT"/>
+              </w:rPr>
+              <m:t>P</m:t>
+            </m:r>
+          </m:e>
+          <m:sub>
+            <m:r>
+              <w:rPr>
+                <w:rFonts w:ascii="Cambria Math" w:eastAsia="Times New Roman" w:hAnsi="Cambria Math" w:cs="Times New Roman"/>
+                <w:sz w:val="24"/>
+                <w:szCs w:val="24"/>
+                <w:lang w:eastAsia="pt-PT"/>
+              </w:rPr>
+              <m:t>R</m:t>
+            </m:r>
+          </m:sub>
+        </m:sSub>
+        <m:r>
+          <w:rPr>
+            <w:rFonts w:ascii="Cambria Math" w:eastAsia="Times New Roman" w:hAnsi="Cambria Math" w:cs="Times New Roman"/>
+            <w:sz w:val="24"/>
+            <w:szCs w:val="24"/>
+            <w:lang w:eastAsia="pt-PT"/>
+          </w:rPr>
+          <m:t>(t)</m:t>
+        </m:r>
+      </m:oMath>
+      <w:r>
+        <w:rPr>
+          <w:rFonts w:eastAsia="Times New Roman" w:cs="Times New Roman"/>
+          <w:sz w:val="24"/>
+          <w:szCs w:val="24"/>
+          <w:lang w:eastAsia="pt-PT"/>
+        </w:rPr>
+        <w:t>é o desempenho real do sistema após eventos disruptivos;</w:t>
+      </w:r>
+    </w:p>
+    <w:p>
+      <w:pPr>
+        <w:numPr>
+          <w:ilvl w:val="0"/>
+          <w:numId w:val="2"/>
+        </w:numPr>
+        <w:spacing w:before="100" w:beforeAutospacing="1" w:after="100" w:afterAutospacing="1" w:line="240" w:lineRule="auto"/>
+        <w:rPr>
+          <w:rFonts w:eastAsia="Times New Roman" w:cs="Times New Roman"/>
+          <w:sz w:val="24"/>
+          <w:szCs w:val="24"/>
+          <w:lang w:eastAsia="pt-PT"/>
+        </w:rPr>
+      </w:pPr>
+      <m:oMath>
+        <m:sSub>
+          <m:sSubPr>
+            <m:ctrlPr>
+              <w:rPr>
+                <w:rFonts w:ascii="Cambria Math" w:eastAsia="Times New Roman" w:hAnsi="Cambria Math" w:cs="Times New Roman"/>
+                <w:sz w:val="24"/>
+                <w:szCs w:val="24"/>
+                <w:lang w:eastAsia="pt-PT"/>
+              </w:rPr>
+            </m:ctrlPr>
+          </m:sSubPr>
+          <m:e>
+            <m:r>
+              <w:rPr>
+                <w:rFonts w:ascii="Cambria Math" w:eastAsia="Times New Roman" w:hAnsi="Cambria Math" w:cs="Times New Roman"/>
+                <w:sz w:val="24"/>
+                <w:szCs w:val="24"/>
+                <w:lang w:eastAsia="pt-PT"/>
+              </w:rPr>
+              <m:t>P</m:t>
+            </m:r>
+          </m:e>
+          <m:sub>
+            <m:r>
+              <w:rPr>
+                <w:rFonts w:ascii="Cambria Math" w:eastAsia="Times New Roman" w:hAnsi="Cambria Math" w:cs="Times New Roman"/>
+                <w:sz w:val="24"/>
+                <w:szCs w:val="24"/>
+                <w:lang w:eastAsia="pt-PT"/>
+              </w:rPr>
+              <m:t>T</m:t>
+            </m:r>
+          </m:sub>
+        </m:sSub>
+        <m:r>
+          <w:rPr>
+            <w:rFonts w:ascii="Cambria Math" w:eastAsia="Times New Roman" w:hAnsi="Cambria Math" w:cs="Times New Roman"/>
+            <w:sz w:val="24"/>
+            <w:szCs w:val="24"/>
+            <w:lang w:eastAsia="pt-PT"/>
+          </w:rPr>
+          <m:t>(t)</m:t>
+        </m:r>
+      </m:oMath>
+      <w:r>
+        <w:rPr>
+          <w:rFonts w:eastAsia="Times New Roman" w:cs="Times New Roman"/>
+          <w:sz w:val="24"/>
+          <w:szCs w:val="24"/>
+          <w:lang w:eastAsia="pt-PT"/>
+        </w:rPr>
+        <w:t>é o desempenho alvo;</w:t>
+      </w:r>
+    </w:p>
+    <w:p>
+      <w:pPr>
+        <w:numPr>
+          <w:ilvl w:val="0"/>
+          <w:numId w:val="2"/>
+        </w:numPr>
+        <w:spacing w:before="100" w:beforeAutospacing="1" w:after="100" w:afterAutospacing="1" w:line="240" w:lineRule="auto"/>
+        <w:rPr>
+          <w:rFonts w:eastAsia="Times New Roman" w:cs="Times New Roman"/>
+          <w:sz w:val="24"/>
+          <w:szCs w:val="24"/>
+          <w:lang w:eastAsia="pt-PT"/>
+        </w:rPr>
+      </w:pPr>
+      <w:r>
+        <w:rPr>
+          <w:rFonts w:eastAsia="Times New Roman" w:cs="Times New Roman"/>
+          <w:sz w:val="24"/>
+          <w:szCs w:val="24"/>
+          <w:lang w:eastAsia="pt-PT"/>
+        </w:rPr>
+        <w:t xml:space="preserve">a métrica captura </w:t>
+      </w:r>
+      <w:r>
+        <w:rPr>
+          <w:rFonts w:eastAsia="Times New Roman" w:cs="Times New Roman"/>
+          <w:b/>
+          <w:bCs/>
+          <w:sz w:val="24"/>
+          <w:szCs w:val="24"/>
+          <w:lang w:eastAsia="pt-PT"/>
+        </w:rPr>
+        <w:t>queda de desempenho + duração da recuperação</w:t>
+      </w:r>
+      <w:r>
+        <w:rPr>
+          <w:rFonts w:eastAsia="Times New Roman" w:cs="Times New Roman"/>
+          <w:sz w:val="24"/>
+          <w:szCs w:val="24"/>
+          <w:lang w:eastAsia="pt-PT"/>
+        </w:rPr>
+        <w:t>.</w:t>
+      </w:r>
+    </w:p>
+    <w:p>
+      <w:pPr>
+        <w:spacing w:before="100" w:beforeAutospacing="1" w:after="100" w:afterAutospacing="1"/>
+        <w:rPr>
+          <w:rFonts w:eastAsia="Times New Roman" w:cs="Times New Roman"/>
+          <w:sz w:val="24"/>
+          <w:szCs w:val="24"/>
+          <w:lang w:eastAsia="pt-PT"/>
+        </w:rPr>
+      </w:pPr>
+      <w:r>
+        <w:rPr>
+          <w:rFonts w:ascii="Segoe UI Emoji" w:eastAsia="Times New Roman" w:hAnsi="Segoe UI Emoji" w:cs="Segoe UI Emoji"/>
+          <w:sz w:val="24"/>
+          <w:szCs w:val="24"/>
+          <w:lang w:eastAsia="pt-PT"/>
+        </w:rPr>
+        <w:t>👉</w:t>
+      </w:r>
+      <w:r>
+        <w:rPr>
+          <w:rFonts w:eastAsia="Times New Roman" w:cs="Times New Roman"/>
+          <w:sz w:val="24"/>
+          <w:szCs w:val="24"/>
+          <w:lang w:eastAsia="pt-PT"/>
+        </w:rPr>
+        <w:t xml:space="preserve"> Esta formulação é </w:t>
+      </w:r>
+      <w:r>
+        <w:rPr>
+          <w:rFonts w:eastAsia="Times New Roman" w:cs="Times New Roman"/>
+          <w:b/>
+          <w:bCs/>
+          <w:sz w:val="24"/>
+          <w:szCs w:val="24"/>
+          <w:lang w:eastAsia="pt-PT"/>
+        </w:rPr>
+        <w:t>uma das bases clássicas</w:t>
+      </w:r>
+      <w:r>
+        <w:rPr>
+          <w:rFonts w:eastAsia="Times New Roman" w:cs="Times New Roman"/>
+          <w:sz w:val="24"/>
+          <w:szCs w:val="24"/>
+          <w:lang w:eastAsia="pt-PT"/>
+        </w:rPr>
+        <w:t xml:space="preserve"> para índices de resiliência em engenharia.</w:t>
+      </w:r>
+    </w:p>
+    <w:p>
+      <w:pPr>
+        <w:rPr>
+          <w:rFonts w:eastAsia="Times New Roman" w:cs="Times New Roman"/>
+          <w:sz w:val="24"/>
+          <w:szCs w:val="24"/>
+          <w:lang w:eastAsia="pt-PT"/>
+        </w:rPr>
+      </w:pPr>
+      <w:r>
+        <w:rPr>
+          <w:rFonts w:eastAsia="Times New Roman" w:cs="Times New Roman"/>
+          <w:sz w:val="24"/>
+          <w:szCs w:val="24"/>
+          <w:lang w:eastAsia="pt-PT"/>
+        </w:rPr>
+        <w:lastRenderedPageBreak/>
+        <w:pict w14:anchorId="563020F9">
+          <v:rect id="_x0000_i1027" style="width:0;height:1.5pt" o:hralign="center" o:hrstd="t" o:hr="t" fillcolor="#a0a0a0" stroked="f"/>
+        </w:pict>
+      </w:r>
+    </w:p>
+    <w:p>
+      <w:pPr>
+        <w:spacing w:before="100" w:beforeAutospacing="1" w:after="100" w:afterAutospacing="1"/>
+        <w:outlineLvl w:val="2"/>
+        <w:rPr>
+          <w:rFonts w:eastAsia="Times New Roman" w:cs="Times New Roman"/>
+          <w:b/>
+          <w:bCs/>
+          <w:sz w:val="27"/>
+          <w:szCs w:val="27"/>
+          <w:lang w:eastAsia="pt-PT"/>
+        </w:rPr>
+      </w:pPr>
+      <w:r>
+        <w:rPr>
+          <w:rFonts w:eastAsia="Times New Roman" w:cs="Times New Roman"/>
+          <w:b/>
+          <w:bCs/>
+          <w:sz w:val="27"/>
+          <w:szCs w:val="27"/>
+          <w:lang w:eastAsia="pt-PT"/>
+        </w:rPr>
+        <w:t>1.3 Modelagem probabilística completa (end-to-end)</w:t>
+      </w:r>
+    </w:p>
+    <w:p>
+      <w:pPr>
+        <w:spacing w:before="100" w:beforeAutospacing="1" w:after="100" w:afterAutospacing="1"/>
+        <w:rPr>
+          <w:rFonts w:eastAsia="Times New Roman" w:cs="Times New Roman"/>
+          <w:sz w:val="24"/>
+          <w:szCs w:val="24"/>
+          <w:lang w:eastAsia="pt-PT"/>
+        </w:rPr>
+      </w:pPr>
+      <w:r>
+        <w:rPr>
+          <w:rFonts w:eastAsia="Times New Roman" w:cs="Times New Roman"/>
+          <w:sz w:val="24"/>
+          <w:szCs w:val="24"/>
+          <w:lang w:eastAsia="pt-PT"/>
+        </w:rPr>
+        <w:t xml:space="preserve">O modelo integra </w:t>
+      </w:r>
+      <w:r>
+        <w:rPr>
+          <w:rFonts w:eastAsia="Times New Roman" w:cs="Times New Roman"/>
+          <w:b/>
+          <w:bCs/>
+          <w:sz w:val="24"/>
+          <w:szCs w:val="24"/>
+          <w:lang w:eastAsia="pt-PT"/>
+        </w:rPr>
+        <w:t>quatro submodelos</w:t>
+      </w:r>
+      <w:r>
+        <w:rPr>
+          <w:rFonts w:eastAsia="Times New Roman" w:cs="Times New Roman"/>
+          <w:sz w:val="24"/>
+          <w:szCs w:val="24"/>
+          <w:lang w:eastAsia="pt-PT"/>
+        </w:rPr>
+        <w:t>, todos relevantes para transmissão:</w:t>
+      </w:r>
+    </w:p>
+    <w:p>
+      <w:pPr>
+        <w:numPr>
+          <w:ilvl w:val="0"/>
+          <w:numId w:val="3"/>
+        </w:numPr>
+        <w:spacing w:before="100" w:beforeAutospacing="1" w:after="100" w:afterAutospacing="1" w:line="240" w:lineRule="auto"/>
+        <w:rPr>
+          <w:rFonts w:eastAsia="Times New Roman" w:cs="Times New Roman"/>
+          <w:sz w:val="24"/>
+          <w:szCs w:val="24"/>
+          <w:lang w:eastAsia="pt-PT"/>
+        </w:rPr>
+      </w:pPr>
+      <w:r>
+        <w:rPr>
+          <w:rFonts w:eastAsia="Times New Roman" w:cs="Times New Roman"/>
+          <w:b/>
+          <w:bCs/>
+          <w:sz w:val="24"/>
+          <w:szCs w:val="24"/>
+          <w:lang w:eastAsia="pt-PT"/>
+        </w:rPr>
+        <w:t>Modelo de perigos (hazard)</w:t>
+      </w:r>
+    </w:p>
+    <w:p>
+      <w:pPr>
+        <w:numPr>
+          <w:ilvl w:val="1"/>
+          <w:numId w:val="3"/>
+        </w:numPr>
+        <w:spacing w:before="100" w:beforeAutospacing="1" w:after="100" w:afterAutospacing="1" w:line="240" w:lineRule="auto"/>
+        <w:rPr>
+          <w:rFonts w:eastAsia="Times New Roman" w:cs="Times New Roman"/>
+          <w:sz w:val="24"/>
+          <w:szCs w:val="24"/>
+          <w:lang w:eastAsia="pt-PT"/>
+        </w:rPr>
+      </w:pPr>
+      <w:r>
+        <w:rPr>
+          <w:rFonts w:eastAsia="Times New Roman" w:cs="Times New Roman"/>
+          <w:sz w:val="24"/>
+          <w:szCs w:val="24"/>
+          <w:lang w:eastAsia="pt-PT"/>
+        </w:rPr>
+        <w:t>Furacões como processo de Poisson;</w:t>
+      </w:r>
+    </w:p>
+    <w:p>
+      <w:pPr>
+        <w:numPr>
+          <w:ilvl w:val="1"/>
+          <w:numId w:val="3"/>
+        </w:numPr>
+        <w:spacing w:before="100" w:beforeAutospacing="1" w:after="100" w:afterAutospacing="1" w:line="240" w:lineRule="auto"/>
+        <w:rPr>
+          <w:rFonts w:eastAsia="Times New Roman" w:cs="Times New Roman"/>
+          <w:sz w:val="24"/>
+          <w:szCs w:val="24"/>
+          <w:lang w:eastAsia="pt-PT"/>
+        </w:rPr>
+      </w:pPr>
+      <w:r>
+        <w:rPr>
+          <w:rFonts w:eastAsia="Times New Roman" w:cs="Times New Roman"/>
+          <w:sz w:val="24"/>
+          <w:szCs w:val="24"/>
+          <w:lang w:eastAsia="pt-PT"/>
+        </w:rPr>
+        <w:t>Intensidade espacial via HAZUS.</w:t>
+      </w:r>
+    </w:p>
+    <w:p>
+      <w:pPr>
+        <w:numPr>
+          <w:ilvl w:val="0"/>
+          <w:numId w:val="3"/>
+        </w:numPr>
+        <w:spacing w:before="100" w:beforeAutospacing="1" w:after="100" w:afterAutospacing="1" w:line="240" w:lineRule="auto"/>
+        <w:rPr>
+          <w:rFonts w:eastAsia="Times New Roman" w:cs="Times New Roman"/>
+          <w:sz w:val="24"/>
+          <w:szCs w:val="24"/>
+          <w:lang w:eastAsia="pt-PT"/>
+        </w:rPr>
+      </w:pPr>
+      <w:r>
+        <w:rPr>
+          <w:rFonts w:eastAsia="Times New Roman" w:cs="Times New Roman"/>
+          <w:b/>
+          <w:bCs/>
+          <w:sz w:val="24"/>
+          <w:szCs w:val="24"/>
+          <w:lang w:eastAsia="pt-PT"/>
+        </w:rPr>
+        <w:t>Modelos de fragilidade de componentes</w:t>
+      </w:r>
+    </w:p>
+    <w:p>
+      <w:pPr>
+        <w:numPr>
+          <w:ilvl w:val="1"/>
+          <w:numId w:val="3"/>
+        </w:numPr>
+        <w:spacing w:before="100" w:beforeAutospacing="1" w:after="100" w:afterAutospacing="1" w:line="240" w:lineRule="auto"/>
+        <w:rPr>
+          <w:rFonts w:eastAsia="Times New Roman" w:cs="Times New Roman"/>
+          <w:sz w:val="24"/>
+          <w:szCs w:val="24"/>
+          <w:lang w:eastAsia="pt-PT"/>
+        </w:rPr>
+      </w:pPr>
+      <w:r>
+        <w:rPr>
+          <w:rFonts w:eastAsia="Times New Roman" w:cs="Times New Roman"/>
+          <w:sz w:val="24"/>
+          <w:szCs w:val="24"/>
+          <w:lang w:eastAsia="pt-PT"/>
+        </w:rPr>
+        <w:t>Subestações;</w:t>
+      </w:r>
+    </w:p>
+    <w:p>
+      <w:pPr>
+        <w:numPr>
+          <w:ilvl w:val="1"/>
+          <w:numId w:val="3"/>
+        </w:numPr>
+        <w:spacing w:before="100" w:beforeAutospacing="1" w:after="100" w:afterAutospacing="1" w:line="240" w:lineRule="auto"/>
+        <w:rPr>
+          <w:rFonts w:eastAsia="Times New Roman" w:cs="Times New Roman"/>
+          <w:sz w:val="24"/>
+          <w:szCs w:val="24"/>
+          <w:lang w:eastAsia="pt-PT"/>
+        </w:rPr>
+      </w:pPr>
+      <w:r>
+        <w:rPr>
+          <w:rFonts w:eastAsia="Times New Roman" w:cs="Times New Roman"/>
+          <w:sz w:val="24"/>
+          <w:szCs w:val="24"/>
+          <w:lang w:eastAsia="pt-PT"/>
+        </w:rPr>
+        <w:t>Estruturas de linhas de transmissão;</w:t>
+      </w:r>
+    </w:p>
+    <w:p>
+      <w:pPr>
+        <w:numPr>
+          <w:ilvl w:val="1"/>
+          <w:numId w:val="3"/>
+        </w:numPr>
+        <w:spacing w:before="100" w:beforeAutospacing="1" w:after="100" w:afterAutospacing="1" w:line="240" w:lineRule="auto"/>
+        <w:rPr>
+          <w:rFonts w:eastAsia="Times New Roman" w:cs="Times New Roman"/>
+          <w:sz w:val="24"/>
+          <w:szCs w:val="24"/>
+          <w:lang w:eastAsia="pt-PT"/>
+        </w:rPr>
+      </w:pPr>
+      <w:r>
+        <w:rPr>
+          <w:rFonts w:eastAsia="Times New Roman" w:cs="Times New Roman"/>
+          <w:sz w:val="24"/>
+          <w:szCs w:val="24"/>
+          <w:lang w:eastAsia="pt-PT"/>
+        </w:rPr>
+        <w:t>Condutores;</w:t>
+      </w:r>
+    </w:p>
+    <w:p>
+      <w:pPr>
+        <w:numPr>
+          <w:ilvl w:val="1"/>
+          <w:numId w:val="3"/>
+        </w:numPr>
+        <w:spacing w:before="100" w:beforeAutospacing="1" w:after="100" w:afterAutospacing="1" w:line="240" w:lineRule="auto"/>
+        <w:rPr>
+          <w:rFonts w:eastAsia="Times New Roman" w:cs="Times New Roman"/>
+          <w:sz w:val="24"/>
+          <w:szCs w:val="24"/>
+          <w:lang w:eastAsia="pt-PT"/>
+        </w:rPr>
+      </w:pPr>
+      <w:r>
+        <w:rPr>
+          <w:rFonts w:eastAsia="Times New Roman" w:cs="Times New Roman"/>
+          <w:sz w:val="24"/>
+          <w:szCs w:val="24"/>
+          <w:lang w:eastAsia="pt-PT"/>
+        </w:rPr>
+        <w:t xml:space="preserve">Uso explícito de </w:t>
+      </w:r>
+      <w:r>
+        <w:rPr>
+          <w:rFonts w:eastAsia="Times New Roman" w:cs="Times New Roman"/>
+          <w:b/>
+          <w:bCs/>
+          <w:sz w:val="24"/>
+          <w:szCs w:val="24"/>
+          <w:lang w:eastAsia="pt-PT"/>
+        </w:rPr>
+        <w:t>curvas de fragilidade dependentes do vento</w:t>
+      </w:r>
+      <w:r>
+        <w:rPr>
+          <w:rFonts w:eastAsia="Times New Roman" w:cs="Times New Roman"/>
+          <w:sz w:val="24"/>
+          <w:szCs w:val="24"/>
+          <w:lang w:eastAsia="pt-PT"/>
+        </w:rPr>
+        <w:t>.</w:t>
+      </w:r>
+    </w:p>
+    <w:p>
+      <w:pPr>
+        <w:numPr>
+          <w:ilvl w:val="0"/>
+          <w:numId w:val="3"/>
+        </w:numPr>
+        <w:spacing w:before="100" w:beforeAutospacing="1" w:after="100" w:afterAutospacing="1" w:line="240" w:lineRule="auto"/>
+        <w:rPr>
+          <w:rFonts w:eastAsia="Times New Roman" w:cs="Times New Roman"/>
+          <w:sz w:val="24"/>
+          <w:szCs w:val="24"/>
+          <w:lang w:eastAsia="pt-PT"/>
+        </w:rPr>
+      </w:pPr>
+      <w:r>
+        <w:rPr>
+          <w:rFonts w:eastAsia="Times New Roman" w:cs="Times New Roman"/>
+          <w:b/>
+          <w:bCs/>
+          <w:sz w:val="24"/>
+          <w:szCs w:val="24"/>
+          <w:lang w:eastAsia="pt-PT"/>
+        </w:rPr>
+        <w:t>Modelo elétrico de desempenho</w:t>
+      </w:r>
+    </w:p>
+    <w:p>
+      <w:pPr>
+        <w:numPr>
+          <w:ilvl w:val="1"/>
+          <w:numId w:val="3"/>
+        </w:numPr>
+        <w:spacing w:before="100" w:beforeAutospacing="1" w:after="100" w:afterAutospacing="1" w:line="240" w:lineRule="auto"/>
+        <w:rPr>
+          <w:rFonts w:eastAsia="Times New Roman" w:cs="Times New Roman"/>
+          <w:sz w:val="24"/>
+          <w:szCs w:val="24"/>
+          <w:lang w:eastAsia="pt-PT"/>
+        </w:rPr>
+      </w:pPr>
+      <w:r>
+        <w:rPr>
+          <w:rFonts w:eastAsia="Times New Roman" w:cs="Times New Roman"/>
+          <w:b/>
+          <w:bCs/>
+          <w:sz w:val="24"/>
+          <w:szCs w:val="24"/>
+          <w:lang w:eastAsia="pt-PT"/>
+        </w:rPr>
+        <w:t>Fluxo de potência DC</w:t>
+      </w:r>
+      <w:r>
+        <w:rPr>
+          <w:rFonts w:eastAsia="Times New Roman" w:cs="Times New Roman"/>
+          <w:sz w:val="24"/>
+          <w:szCs w:val="24"/>
+          <w:lang w:eastAsia="pt-PT"/>
+        </w:rPr>
+        <w:t>;</w:t>
+      </w:r>
+    </w:p>
+    <w:p>
+      <w:pPr>
+        <w:numPr>
+          <w:ilvl w:val="1"/>
+          <w:numId w:val="3"/>
+        </w:numPr>
+        <w:spacing w:before="100" w:beforeAutospacing="1" w:after="100" w:afterAutospacing="1" w:line="240" w:lineRule="auto"/>
+        <w:rPr>
+          <w:rFonts w:eastAsia="Times New Roman" w:cs="Times New Roman"/>
+          <w:sz w:val="24"/>
+          <w:szCs w:val="24"/>
+          <w:lang w:eastAsia="pt-PT"/>
+        </w:rPr>
+      </w:pPr>
+      <w:r>
+        <w:rPr>
+          <w:rFonts w:eastAsia="Times New Roman" w:cs="Times New Roman"/>
+          <w:sz w:val="24"/>
+          <w:szCs w:val="24"/>
+          <w:lang w:eastAsia="pt-PT"/>
+        </w:rPr>
+        <w:t>Restrições físicas reais (capacidade de linhas, balanço carga–geração).</w:t>
+      </w:r>
+    </w:p>
+    <w:p>
+      <w:pPr>
+        <w:numPr>
+          <w:ilvl w:val="0"/>
+          <w:numId w:val="3"/>
+        </w:numPr>
+        <w:spacing w:before="100" w:beforeAutospacing="1" w:after="100" w:afterAutospacing="1" w:line="240" w:lineRule="auto"/>
+        <w:rPr>
+          <w:rFonts w:eastAsia="Times New Roman" w:cs="Times New Roman"/>
+          <w:sz w:val="24"/>
+          <w:szCs w:val="24"/>
+          <w:lang w:eastAsia="pt-PT"/>
+        </w:rPr>
+      </w:pPr>
+      <w:r>
+        <w:rPr>
+          <w:rFonts w:eastAsia="Times New Roman" w:cs="Times New Roman"/>
+          <w:b/>
+          <w:bCs/>
+          <w:sz w:val="24"/>
+          <w:szCs w:val="24"/>
+          <w:lang w:eastAsia="pt-PT"/>
+        </w:rPr>
+        <w:t>Modelo de restabelecimento</w:t>
+      </w:r>
+    </w:p>
+    <w:p>
+      <w:pPr>
+        <w:numPr>
+          <w:ilvl w:val="1"/>
+          <w:numId w:val="3"/>
+        </w:numPr>
+        <w:spacing w:before="100" w:beforeAutospacing="1" w:after="100" w:afterAutospacing="1" w:line="240" w:lineRule="auto"/>
+        <w:rPr>
+          <w:rFonts w:eastAsia="Times New Roman" w:cs="Times New Roman"/>
+          <w:sz w:val="24"/>
+          <w:szCs w:val="24"/>
+          <w:lang w:eastAsia="pt-PT"/>
+        </w:rPr>
+      </w:pPr>
+      <w:r>
+        <w:rPr>
+          <w:rFonts w:eastAsia="Times New Roman" w:cs="Times New Roman"/>
+          <w:sz w:val="24"/>
+          <w:szCs w:val="24"/>
+          <w:lang w:eastAsia="pt-PT"/>
+        </w:rPr>
+        <w:t>Prioridade de reparo (transmissão, instalações críticas, distribuição);</w:t>
+      </w:r>
+    </w:p>
+    <w:p>
+      <w:pPr>
+        <w:numPr>
+          <w:ilvl w:val="1"/>
+          <w:numId w:val="3"/>
+        </w:numPr>
+        <w:spacing w:before="100" w:beforeAutospacing="1" w:after="100" w:afterAutospacing="1" w:line="240" w:lineRule="auto"/>
+        <w:rPr>
+          <w:rFonts w:eastAsia="Times New Roman" w:cs="Times New Roman"/>
+          <w:sz w:val="24"/>
+          <w:szCs w:val="24"/>
+          <w:lang w:eastAsia="pt-PT"/>
+        </w:rPr>
+      </w:pPr>
+      <w:r>
+        <w:rPr>
+          <w:rFonts w:eastAsia="Times New Roman" w:cs="Times New Roman"/>
+          <w:sz w:val="24"/>
+          <w:szCs w:val="24"/>
+          <w:lang w:eastAsia="pt-PT"/>
+        </w:rPr>
+        <w:t>Mobilização de recursos;</w:t>
+      </w:r>
+    </w:p>
+    <w:p>
+      <w:pPr>
+        <w:numPr>
+          <w:ilvl w:val="1"/>
+          <w:numId w:val="3"/>
+        </w:numPr>
+        <w:spacing w:before="100" w:beforeAutospacing="1" w:after="100" w:afterAutospacing="1" w:line="240" w:lineRule="auto"/>
+        <w:rPr>
+          <w:rFonts w:eastAsia="Times New Roman" w:cs="Times New Roman"/>
+          <w:sz w:val="24"/>
+          <w:szCs w:val="24"/>
+          <w:lang w:eastAsia="pt-PT"/>
+        </w:rPr>
+      </w:pPr>
+      <w:r>
+        <w:rPr>
+          <w:rFonts w:eastAsia="Times New Roman" w:cs="Times New Roman"/>
+          <w:sz w:val="24"/>
+          <w:szCs w:val="24"/>
+          <w:lang w:eastAsia="pt-PT"/>
+        </w:rPr>
+        <w:t>Sequência de restauração parametrizada.</w:t>
+      </w:r>
+    </w:p>
+    <w:p>
+      <w:pPr>
+        <w:spacing w:before="100" w:beforeAutospacing="1" w:after="100" w:afterAutospacing="1"/>
+        <w:rPr>
+          <w:rFonts w:eastAsia="Times New Roman" w:cs="Times New Roman"/>
+          <w:sz w:val="24"/>
+          <w:szCs w:val="24"/>
+          <w:lang w:eastAsia="pt-PT"/>
+        </w:rPr>
+      </w:pPr>
+      <w:r>
+        <w:rPr>
+          <w:rFonts w:ascii="Segoe UI Emoji" w:eastAsia="Times New Roman" w:hAnsi="Segoe UI Emoji" w:cs="Segoe UI Emoji"/>
+          <w:sz w:val="24"/>
+          <w:szCs w:val="24"/>
+          <w:lang w:eastAsia="pt-PT"/>
+        </w:rPr>
+        <w:t>👉</w:t>
+      </w:r>
+      <w:r>
+        <w:rPr>
+          <w:rFonts w:eastAsia="Times New Roman" w:cs="Times New Roman"/>
+          <w:sz w:val="24"/>
+          <w:szCs w:val="24"/>
+          <w:lang w:eastAsia="pt-PT"/>
+        </w:rPr>
+        <w:t xml:space="preserve"> Esta estrutura é </w:t>
+      </w:r>
+      <w:r>
+        <w:rPr>
+          <w:rFonts w:eastAsia="Times New Roman" w:cs="Times New Roman"/>
+          <w:b/>
+          <w:bCs/>
+          <w:sz w:val="24"/>
+          <w:szCs w:val="24"/>
+          <w:lang w:eastAsia="pt-PT"/>
+        </w:rPr>
+        <w:t>exemplar</w:t>
+      </w:r>
+      <w:r>
+        <w:rPr>
+          <w:rFonts w:eastAsia="Times New Roman" w:cs="Times New Roman"/>
+          <w:sz w:val="24"/>
+          <w:szCs w:val="24"/>
+          <w:lang w:eastAsia="pt-PT"/>
+        </w:rPr>
+        <w:t xml:space="preserve"> para trabalhos de resiliência de sistemas elétricos.</w:t>
+      </w:r>
+    </w:p>
+    <w:p>
+      <w:pPr>
+        <w:rPr>
+          <w:rFonts w:eastAsia="Times New Roman" w:cs="Times New Roman"/>
+          <w:sz w:val="24"/>
+          <w:szCs w:val="24"/>
+          <w:lang w:eastAsia="pt-PT"/>
+        </w:rPr>
+      </w:pPr>
+      <w:r>
+        <w:rPr>
+          <w:rFonts w:eastAsia="Times New Roman" w:cs="Times New Roman"/>
+          <w:sz w:val="24"/>
+          <w:szCs w:val="24"/>
+          <w:lang w:eastAsia="pt-PT"/>
+        </w:rPr>
+        <w:pict w14:anchorId="0F6DE1D4">
+          <v:rect id="_x0000_i1028" style="width:0;height:1.5pt" o:hralign="center" o:hrstd="t" o:hr="t" fillcolor="#a0a0a0" stroked="f"/>
+        </w:pict>
+      </w:r>
+    </w:p>
+    <w:p>
+      <w:pPr>
+        <w:spacing w:before="100" w:beforeAutospacing="1" w:after="100" w:afterAutospacing="1"/>
+        <w:outlineLvl w:val="2"/>
+        <w:rPr>
+          <w:rFonts w:eastAsia="Times New Roman" w:cs="Times New Roman"/>
+          <w:b/>
+          <w:bCs/>
+          <w:sz w:val="27"/>
+          <w:szCs w:val="27"/>
+          <w:lang w:eastAsia="pt-PT"/>
+        </w:rPr>
+      </w:pPr>
+      <w:r>
+        <w:rPr>
+          <w:rFonts w:eastAsia="Times New Roman" w:cs="Times New Roman"/>
+          <w:b/>
+          <w:bCs/>
+          <w:sz w:val="27"/>
+          <w:szCs w:val="27"/>
+          <w:lang w:eastAsia="pt-PT"/>
+        </w:rPr>
+        <w:t>1.4 Foco explícito em transmissão</w:t>
+      </w:r>
+    </w:p>
+    <w:p>
+      <w:pPr>
+        <w:spacing w:before="100" w:beforeAutospacing="1" w:after="100" w:afterAutospacing="1"/>
+        <w:rPr>
+          <w:rFonts w:eastAsia="Times New Roman" w:cs="Times New Roman"/>
+          <w:sz w:val="24"/>
+          <w:szCs w:val="24"/>
+          <w:lang w:eastAsia="pt-PT"/>
+        </w:rPr>
+      </w:pPr>
+      <w:r>
+        <w:rPr>
+          <w:rFonts w:eastAsia="Times New Roman" w:cs="Times New Roman"/>
+          <w:sz w:val="24"/>
+          <w:szCs w:val="24"/>
+          <w:lang w:eastAsia="pt-PT"/>
+        </w:rPr>
+        <w:t>Resultados importantes:</w:t>
+      </w:r>
+    </w:p>
+    <w:p>
+      <w:pPr>
+        <w:numPr>
+          <w:ilvl w:val="0"/>
+          <w:numId w:val="4"/>
+        </w:numPr>
+        <w:spacing w:before="100" w:beforeAutospacing="1" w:after="100" w:afterAutospacing="1" w:line="240" w:lineRule="auto"/>
+        <w:rPr>
+          <w:rFonts w:eastAsia="Times New Roman" w:cs="Times New Roman"/>
+          <w:sz w:val="24"/>
+          <w:szCs w:val="24"/>
+          <w:lang w:eastAsia="pt-PT"/>
+        </w:rPr>
+      </w:pPr>
+      <w:r>
+        <w:rPr>
+          <w:rFonts w:eastAsia="Times New Roman" w:cs="Times New Roman"/>
+          <w:sz w:val="24"/>
+          <w:szCs w:val="24"/>
+          <w:lang w:eastAsia="pt-PT"/>
+        </w:rPr>
+        <w:t xml:space="preserve">Apenas </w:t>
+      </w:r>
+      <w:r>
+        <w:rPr>
+          <w:rFonts w:eastAsia="Times New Roman" w:cs="Times New Roman"/>
+          <w:b/>
+          <w:bCs/>
+          <w:sz w:val="24"/>
+          <w:szCs w:val="24"/>
+          <w:lang w:eastAsia="pt-PT"/>
+        </w:rPr>
+        <w:t>≈8% das subestações de transmissão</w:t>
+      </w:r>
+      <w:r>
+        <w:rPr>
+          <w:rFonts w:eastAsia="Times New Roman" w:cs="Times New Roman"/>
+          <w:sz w:val="24"/>
+          <w:szCs w:val="24"/>
+          <w:lang w:eastAsia="pt-PT"/>
+        </w:rPr>
+        <w:t xml:space="preserve"> foram danificadas no Ike;</w:t>
+      </w:r>
+    </w:p>
+    <w:p>
+      <w:pPr>
+        <w:numPr>
+          <w:ilvl w:val="0"/>
+          <w:numId w:val="4"/>
+        </w:numPr>
+        <w:spacing w:before="100" w:beforeAutospacing="1" w:after="100" w:afterAutospacing="1" w:line="240" w:lineRule="auto"/>
+        <w:rPr>
+          <w:rFonts w:eastAsia="Times New Roman" w:cs="Times New Roman"/>
+          <w:sz w:val="24"/>
+          <w:szCs w:val="24"/>
+          <w:lang w:eastAsia="pt-PT"/>
+        </w:rPr>
+      </w:pPr>
+      <w:r>
+        <w:rPr>
+          <w:rFonts w:eastAsia="Times New Roman" w:cs="Times New Roman"/>
+          <w:b/>
+          <w:bCs/>
+          <w:sz w:val="24"/>
+          <w:szCs w:val="24"/>
+          <w:lang w:eastAsia="pt-PT"/>
+        </w:rPr>
+        <w:t>Distribuição</w:t>
+      </w:r>
+      <w:r>
+        <w:rPr>
+          <w:rFonts w:eastAsia="Times New Roman" w:cs="Times New Roman"/>
+          <w:sz w:val="24"/>
+          <w:szCs w:val="24"/>
+          <w:lang w:eastAsia="pt-PT"/>
+        </w:rPr>
+        <w:t xml:space="preserve"> sofreu danos muito maiores;</w:t>
+      </w:r>
+    </w:p>
+    <w:p>
+      <w:pPr>
+        <w:numPr>
+          <w:ilvl w:val="0"/>
+          <w:numId w:val="4"/>
+        </w:numPr>
+        <w:spacing w:before="100" w:beforeAutospacing="1" w:after="100" w:afterAutospacing="1" w:line="240" w:lineRule="auto"/>
+        <w:rPr>
+          <w:rFonts w:eastAsia="Times New Roman" w:cs="Times New Roman"/>
+          <w:sz w:val="24"/>
+          <w:szCs w:val="24"/>
+          <w:lang w:eastAsia="pt-PT"/>
+        </w:rPr>
+      </w:pPr>
+      <w:r>
+        <w:rPr>
+          <w:rFonts w:eastAsia="Times New Roman" w:cs="Times New Roman"/>
+          <w:sz w:val="24"/>
+          <w:szCs w:val="24"/>
+          <w:lang w:eastAsia="pt-PT"/>
+        </w:rPr>
+        <w:t xml:space="preserve">A transmissão mostra </w:t>
+      </w:r>
+      <w:r>
+        <w:rPr>
+          <w:rFonts w:eastAsia="Times New Roman" w:cs="Times New Roman"/>
+          <w:b/>
+          <w:bCs/>
+          <w:sz w:val="24"/>
+          <w:szCs w:val="24"/>
+          <w:lang w:eastAsia="pt-PT"/>
+        </w:rPr>
+        <w:t>alta robustez</w:t>
+      </w:r>
+      <w:r>
+        <w:rPr>
+          <w:rFonts w:eastAsia="Times New Roman" w:cs="Times New Roman"/>
+          <w:sz w:val="24"/>
+          <w:szCs w:val="24"/>
+          <w:lang w:eastAsia="pt-PT"/>
+        </w:rPr>
+        <w:t>, mas ainda assim influencia:</w:t>
+      </w:r>
+    </w:p>
+    <w:p>
+      <w:pPr>
+        <w:numPr>
+          <w:ilvl w:val="1"/>
+          <w:numId w:val="4"/>
+        </w:numPr>
+        <w:spacing w:before="100" w:beforeAutospacing="1" w:after="100" w:afterAutospacing="1" w:line="240" w:lineRule="auto"/>
+        <w:rPr>
+          <w:rFonts w:eastAsia="Times New Roman" w:cs="Times New Roman"/>
+          <w:sz w:val="24"/>
+          <w:szCs w:val="24"/>
+          <w:lang w:eastAsia="pt-PT"/>
+        </w:rPr>
+      </w:pPr>
+      <w:r>
+        <w:rPr>
+          <w:rFonts w:eastAsia="Times New Roman" w:cs="Times New Roman"/>
+          <w:sz w:val="24"/>
+          <w:szCs w:val="24"/>
+          <w:lang w:eastAsia="pt-PT"/>
+        </w:rPr>
+        <w:t>tempo total de recuperação,</w:t>
+      </w:r>
+    </w:p>
+    <w:p>
+      <w:pPr>
+        <w:numPr>
+          <w:ilvl w:val="1"/>
+          <w:numId w:val="4"/>
+        </w:numPr>
+        <w:spacing w:before="100" w:beforeAutospacing="1" w:after="100" w:afterAutospacing="1" w:line="240" w:lineRule="auto"/>
+        <w:rPr>
+          <w:rFonts w:eastAsia="Times New Roman" w:cs="Times New Roman"/>
+          <w:sz w:val="24"/>
+          <w:szCs w:val="24"/>
+          <w:lang w:eastAsia="pt-PT"/>
+        </w:rPr>
+      </w:pPr>
+      <w:r>
+        <w:rPr>
+          <w:rFonts w:eastAsia="Times New Roman" w:cs="Times New Roman"/>
+          <w:sz w:val="24"/>
+          <w:szCs w:val="24"/>
+          <w:lang w:eastAsia="pt-PT"/>
+        </w:rPr>
+        <w:t>impactos sistémicos,</w:t>
+      </w:r>
+    </w:p>
+    <w:p>
+      <w:pPr>
+        <w:numPr>
+          <w:ilvl w:val="1"/>
+          <w:numId w:val="4"/>
+        </w:numPr>
+        <w:spacing w:before="100" w:beforeAutospacing="1" w:after="100" w:afterAutospacing="1" w:line="240" w:lineRule="auto"/>
+        <w:rPr>
+          <w:rFonts w:eastAsia="Times New Roman" w:cs="Times New Roman"/>
+          <w:sz w:val="24"/>
+          <w:szCs w:val="24"/>
+          <w:lang w:eastAsia="pt-PT"/>
+        </w:rPr>
+      </w:pPr>
+      <w:r>
+        <w:rPr>
+          <w:rFonts w:eastAsia="Times New Roman" w:cs="Times New Roman"/>
+          <w:sz w:val="24"/>
+          <w:szCs w:val="24"/>
+          <w:lang w:eastAsia="pt-PT"/>
+        </w:rPr>
+        <w:t>perdas económicas agregadas.</w:t>
+      </w:r>
+    </w:p>
+    <w:p>
+      <w:pPr>
+        <w:spacing w:before="100" w:beforeAutospacing="1" w:after="100" w:afterAutospacing="1"/>
+        <w:rPr>
+          <w:rFonts w:eastAsia="Times New Roman" w:cs="Times New Roman"/>
+          <w:sz w:val="24"/>
+          <w:szCs w:val="24"/>
+          <w:lang w:eastAsia="pt-PT"/>
+        </w:rPr>
+      </w:pPr>
+      <w:r>
+        <w:rPr>
+          <w:rFonts w:eastAsia="Times New Roman" w:cs="Times New Roman"/>
+          <w:sz w:val="24"/>
+          <w:szCs w:val="24"/>
+          <w:lang w:eastAsia="pt-PT"/>
+        </w:rPr>
+        <w:t xml:space="preserve">Essa distinção é </w:t>
+      </w:r>
+      <w:r>
+        <w:rPr>
+          <w:rFonts w:eastAsia="Times New Roman" w:cs="Times New Roman"/>
+          <w:b/>
+          <w:bCs/>
+          <w:sz w:val="24"/>
+          <w:szCs w:val="24"/>
+          <w:lang w:eastAsia="pt-PT"/>
+        </w:rPr>
+        <w:t>crucial</w:t>
+      </w:r>
+      <w:r>
+        <w:rPr>
+          <w:rFonts w:eastAsia="Times New Roman" w:cs="Times New Roman"/>
+          <w:sz w:val="24"/>
+          <w:szCs w:val="24"/>
+          <w:lang w:eastAsia="pt-PT"/>
+        </w:rPr>
+        <w:t xml:space="preserve"> para o seu argumento de que:</w:t>
+      </w:r>
+    </w:p>
+    <w:p>
+      <w:pPr>
+        <w:spacing w:before="100" w:beforeAutospacing="1" w:after="100" w:afterAutospacing="1"/>
+        <w:rPr>
+          <w:rFonts w:eastAsia="Times New Roman" w:cs="Times New Roman"/>
+          <w:sz w:val="24"/>
+          <w:szCs w:val="24"/>
+          <w:lang w:eastAsia="pt-PT"/>
+        </w:rPr>
+      </w:pPr>
+      <w:r>
+        <w:rPr>
+          <w:rFonts w:eastAsia="Times New Roman" w:cs="Times New Roman"/>
+          <w:sz w:val="24"/>
+          <w:szCs w:val="24"/>
+          <w:lang w:eastAsia="pt-PT"/>
+        </w:rPr>
+        <w:t>a transmissão falha menos, mas quando falha, o impacto sistémico é elevado.</w:t>
+      </w:r>
+    </w:p>
+    <w:p>
+      <w:pPr>
+        <w:rPr>
+          <w:rFonts w:eastAsia="Times New Roman" w:cs="Times New Roman"/>
+          <w:sz w:val="24"/>
+          <w:szCs w:val="24"/>
+          <w:lang w:eastAsia="pt-PT"/>
+        </w:rPr>
+      </w:pPr>
+      <w:r>
+        <w:rPr>
+          <w:rFonts w:eastAsia="Times New Roman" w:cs="Times New Roman"/>
+          <w:sz w:val="24"/>
+          <w:szCs w:val="24"/>
+          <w:lang w:eastAsia="pt-PT"/>
+        </w:rPr>
+        <w:pict w14:anchorId="057D2EAD">
+          <v:rect id="_x0000_i1029" style="width:0;height:1.5pt" o:hralign="center" o:hrstd="t" o:hr="t" fillcolor="#a0a0a0" stroked="f"/>
+        </w:pict>
+      </w:r>
+    </w:p>
+    <w:p>
+      <w:pPr>
+        <w:spacing w:before="100" w:beforeAutospacing="1" w:after="100" w:afterAutospacing="1"/>
+        <w:outlineLvl w:val="2"/>
+        <w:rPr>
+          <w:rFonts w:eastAsia="Times New Roman" w:cs="Times New Roman"/>
+          <w:b/>
+          <w:bCs/>
+          <w:sz w:val="27"/>
+          <w:szCs w:val="27"/>
+          <w:lang w:eastAsia="pt-PT"/>
+        </w:rPr>
+      </w:pPr>
+      <w:r>
+        <w:rPr>
+          <w:rFonts w:eastAsia="Times New Roman" w:cs="Times New Roman"/>
+          <w:b/>
+          <w:bCs/>
+          <w:sz w:val="27"/>
+          <w:szCs w:val="27"/>
+          <w:lang w:eastAsia="pt-PT"/>
+        </w:rPr>
+        <w:t>1.5 Dimensões de resiliência e interpretação crítica</w:t>
+      </w:r>
+    </w:p>
+    <w:p>
+      <w:pPr>
+        <w:spacing w:before="100" w:beforeAutospacing="1" w:after="100" w:afterAutospacing="1"/>
+        <w:rPr>
+          <w:rFonts w:eastAsia="Times New Roman" w:cs="Times New Roman"/>
+          <w:sz w:val="24"/>
+          <w:szCs w:val="24"/>
+          <w:lang w:eastAsia="pt-PT"/>
+        </w:rPr>
+      </w:pPr>
+      <w:r>
+        <w:rPr>
+          <w:rFonts w:eastAsia="Times New Roman" w:cs="Times New Roman"/>
+          <w:sz w:val="24"/>
+          <w:szCs w:val="24"/>
+          <w:lang w:eastAsia="pt-PT"/>
+        </w:rPr>
+        <w:t>Os autores mostram que:</w:t>
+      </w:r>
+    </w:p>
+    <w:p>
+      <w:pPr>
+        <w:numPr>
+          <w:ilvl w:val="0"/>
+          <w:numId w:val="5"/>
+        </w:numPr>
+        <w:spacing w:before="100" w:beforeAutospacing="1" w:after="100" w:afterAutospacing="1" w:line="240" w:lineRule="auto"/>
+        <w:rPr>
+          <w:rFonts w:eastAsia="Times New Roman" w:cs="Times New Roman"/>
+          <w:sz w:val="24"/>
+          <w:szCs w:val="24"/>
+          <w:lang w:eastAsia="pt-PT"/>
+        </w:rPr>
+      </w:pPr>
+      <w:r>
+        <w:rPr>
+          <w:rFonts w:eastAsia="Times New Roman" w:cs="Times New Roman"/>
+          <w:sz w:val="24"/>
+          <w:szCs w:val="24"/>
+          <w:lang w:eastAsia="pt-PT"/>
+        </w:rPr>
+        <w:lastRenderedPageBreak/>
+        <w:t xml:space="preserve">Resiliência técnica (transmissão) ≈ </w:t>
+      </w:r>
+      <w:r>
+        <w:rPr>
+          <w:rFonts w:eastAsia="Times New Roman" w:cs="Times New Roman"/>
+          <w:b/>
+          <w:bCs/>
+          <w:sz w:val="24"/>
+          <w:szCs w:val="24"/>
+          <w:lang w:eastAsia="pt-PT"/>
+        </w:rPr>
+        <w:t>99,96%</w:t>
+      </w:r>
+      <w:r>
+        <w:rPr>
+          <w:rFonts w:eastAsia="Times New Roman" w:cs="Times New Roman"/>
+          <w:sz w:val="24"/>
+          <w:szCs w:val="24"/>
+          <w:lang w:eastAsia="pt-PT"/>
+        </w:rPr>
+        <w:t>;</w:t>
+      </w:r>
+    </w:p>
+    <w:p>
+      <w:pPr>
+        <w:numPr>
+          <w:ilvl w:val="0"/>
+          <w:numId w:val="5"/>
+        </w:numPr>
+        <w:spacing w:before="100" w:beforeAutospacing="1" w:after="100" w:afterAutospacing="1" w:line="240" w:lineRule="auto"/>
+        <w:rPr>
+          <w:rFonts w:eastAsia="Times New Roman" w:cs="Times New Roman"/>
+          <w:sz w:val="24"/>
+          <w:szCs w:val="24"/>
+          <w:lang w:eastAsia="pt-PT"/>
+        </w:rPr>
+      </w:pPr>
+      <w:r>
+        <w:rPr>
+          <w:rFonts w:eastAsia="Times New Roman" w:cs="Times New Roman"/>
+          <w:sz w:val="24"/>
+          <w:szCs w:val="24"/>
+          <w:lang w:eastAsia="pt-PT"/>
+        </w:rPr>
+        <w:t xml:space="preserve">Resiliência social (clientes) ≈ </w:t>
+      </w:r>
+      <w:r>
+        <w:rPr>
+          <w:rFonts w:eastAsia="Times New Roman" w:cs="Times New Roman"/>
+          <w:b/>
+          <w:bCs/>
+          <w:sz w:val="24"/>
+          <w:szCs w:val="24"/>
+          <w:lang w:eastAsia="pt-PT"/>
+        </w:rPr>
+        <w:t>99,76%</w:t>
+      </w:r>
+      <w:r>
+        <w:rPr>
+          <w:rFonts w:eastAsia="Times New Roman" w:cs="Times New Roman"/>
+          <w:sz w:val="24"/>
+          <w:szCs w:val="24"/>
+          <w:lang w:eastAsia="pt-PT"/>
+        </w:rPr>
+        <w:t>;</w:t>
+      </w:r>
+    </w:p>
+    <w:p>
+      <w:pPr>
+        <w:numPr>
+          <w:ilvl w:val="0"/>
+          <w:numId w:val="5"/>
+        </w:numPr>
+        <w:spacing w:before="100" w:beforeAutospacing="1" w:after="100" w:afterAutospacing="1" w:line="240" w:lineRule="auto"/>
+        <w:rPr>
+          <w:rFonts w:eastAsia="Times New Roman" w:cs="Times New Roman"/>
+          <w:sz w:val="24"/>
+          <w:szCs w:val="24"/>
+          <w:lang w:eastAsia="pt-PT"/>
+        </w:rPr>
+      </w:pPr>
+      <w:r>
+        <w:rPr>
+          <w:rFonts w:eastAsia="Times New Roman" w:cs="Times New Roman"/>
+          <w:sz w:val="24"/>
+          <w:szCs w:val="24"/>
+          <w:lang w:eastAsia="pt-PT"/>
+        </w:rPr>
+        <w:t xml:space="preserve">Pequenas variações percentuais implicam </w:t>
+      </w:r>
+      <w:r>
+        <w:rPr>
+          <w:rFonts w:eastAsia="Times New Roman" w:cs="Times New Roman"/>
+          <w:b/>
+          <w:bCs/>
+          <w:sz w:val="24"/>
+          <w:szCs w:val="24"/>
+          <w:lang w:eastAsia="pt-PT"/>
+        </w:rPr>
+        <w:t>dezenas de milhões de dólares/ano</w:t>
+      </w:r>
+      <w:r>
+        <w:rPr>
+          <w:rFonts w:eastAsia="Times New Roman" w:cs="Times New Roman"/>
+          <w:sz w:val="24"/>
+          <w:szCs w:val="24"/>
+          <w:lang w:eastAsia="pt-PT"/>
+        </w:rPr>
+        <w:t xml:space="preserve"> em perdas;</w:t>
+      </w:r>
+    </w:p>
+    <w:p>
+      <w:pPr>
+        <w:numPr>
+          <w:ilvl w:val="0"/>
+          <w:numId w:val="5"/>
+        </w:numPr>
+        <w:spacing w:before="100" w:beforeAutospacing="1" w:after="100" w:afterAutospacing="1" w:line="240" w:lineRule="auto"/>
+        <w:rPr>
+          <w:rFonts w:eastAsia="Times New Roman" w:cs="Times New Roman"/>
+          <w:sz w:val="24"/>
+          <w:szCs w:val="24"/>
+          <w:lang w:eastAsia="pt-PT"/>
+        </w:rPr>
+      </w:pPr>
+      <w:r>
+        <w:rPr>
+          <w:rFonts w:eastAsia="Times New Roman" w:cs="Times New Roman"/>
+          <w:sz w:val="24"/>
+          <w:szCs w:val="24"/>
+          <w:lang w:eastAsia="pt-PT"/>
+        </w:rPr>
+        <w:t xml:space="preserve">Introduzem </w:t>
+      </w:r>
+      <w:r>
+        <w:rPr>
+          <w:rFonts w:eastAsia="Times New Roman" w:cs="Times New Roman"/>
+          <w:b/>
+          <w:bCs/>
+          <w:sz w:val="24"/>
+          <w:szCs w:val="24"/>
+          <w:lang w:eastAsia="pt-PT"/>
+        </w:rPr>
+        <w:t>escala logarítmica de resiliência</w:t>
+      </w:r>
+      <w:r>
+        <w:rPr>
+          <w:rFonts w:eastAsia="Times New Roman" w:cs="Times New Roman"/>
+          <w:sz w:val="24"/>
+          <w:szCs w:val="24"/>
+          <w:lang w:eastAsia="pt-PT"/>
+        </w:rPr>
+        <w:t>, inspirada no índice de confiabilidade.</w:t>
+      </w:r>
+    </w:p>
+    <w:p>
+      <w:pPr>
+        <w:spacing w:before="100" w:beforeAutospacing="1" w:after="100" w:afterAutospacing="1"/>
+        <w:rPr>
+          <w:rFonts w:eastAsia="Times New Roman" w:cs="Times New Roman"/>
+          <w:sz w:val="24"/>
+          <w:szCs w:val="24"/>
+          <w:lang w:eastAsia="pt-PT"/>
+        </w:rPr>
+      </w:pPr>
+      <w:r>
+        <w:rPr>
+          <w:rFonts w:ascii="Segoe UI Emoji" w:eastAsia="Times New Roman" w:hAnsi="Segoe UI Emoji" w:cs="Segoe UI Emoji"/>
+          <w:sz w:val="24"/>
+          <w:szCs w:val="24"/>
+          <w:lang w:eastAsia="pt-PT"/>
+        </w:rPr>
+        <w:t>👉</w:t>
+      </w:r>
+      <w:r>
+        <w:rPr>
+          <w:rFonts w:eastAsia="Times New Roman" w:cs="Times New Roman"/>
+          <w:sz w:val="24"/>
+          <w:szCs w:val="24"/>
+          <w:lang w:eastAsia="pt-PT"/>
+        </w:rPr>
+        <w:t xml:space="preserve"> Excelente base para </w:t>
+      </w:r>
+      <w:r>
+        <w:rPr>
+          <w:rFonts w:eastAsia="Times New Roman" w:cs="Times New Roman"/>
+          <w:b/>
+          <w:bCs/>
+          <w:sz w:val="24"/>
+          <w:szCs w:val="24"/>
+          <w:lang w:eastAsia="pt-PT"/>
+        </w:rPr>
+        <w:t>discussão crítica</w:t>
+      </w:r>
+      <w:r>
+        <w:rPr>
+          <w:rFonts w:eastAsia="Times New Roman" w:cs="Times New Roman"/>
+          <w:sz w:val="24"/>
+          <w:szCs w:val="24"/>
+          <w:lang w:eastAsia="pt-PT"/>
+        </w:rPr>
+        <w:t xml:space="preserve"> na sua tese.</w:t>
+      </w:r>
+    </w:p>
+    <w:p>
+      <w:pPr>
+        <w:rPr>
+          <w:rFonts w:eastAsia="Times New Roman" w:cs="Times New Roman"/>
+          <w:sz w:val="24"/>
+          <w:szCs w:val="24"/>
+          <w:lang w:eastAsia="pt-PT"/>
+        </w:rPr>
+      </w:pPr>
+      <w:r>
+        <w:rPr>
+          <w:rFonts w:eastAsia="Times New Roman" w:cs="Times New Roman"/>
+          <w:sz w:val="24"/>
+          <w:szCs w:val="24"/>
+          <w:lang w:eastAsia="pt-PT"/>
+        </w:rPr>
+        <w:pict w14:anchorId="2E746037">
+          <v:rect id="_x0000_i1030" style="width:0;height:1.5pt" o:hralign="center" o:hrstd="t" o:hr="t" fillcolor="#a0a0a0" stroked="f"/>
+        </w:pict>
+      </w:r>
+    </w:p>
+    <w:p>
+      <w:pPr>
+        <w:spacing w:before="100" w:beforeAutospacing="1" w:after="100" w:afterAutospacing="1"/>
+        <w:outlineLvl w:val="1"/>
+        <w:rPr>
+          <w:rFonts w:eastAsia="Times New Roman" w:cs="Times New Roman"/>
+          <w:b/>
+          <w:bCs/>
+          <w:sz w:val="36"/>
+          <w:szCs w:val="36"/>
+          <w:lang w:eastAsia="pt-PT"/>
+        </w:rPr>
+      </w:pPr>
+      <w:r>
+        <w:rPr>
+          <w:rFonts w:eastAsia="Times New Roman" w:cs="Times New Roman"/>
+          <w:b/>
+          <w:bCs/>
+          <w:sz w:val="36"/>
+          <w:szCs w:val="36"/>
+          <w:lang w:eastAsia="pt-PT"/>
+        </w:rPr>
+        <w:t>2. Limitações (que abrem espaço para a sua contribuição)</w:t>
+      </w:r>
+    </w:p>
+    <w:p>
+      <w:pPr>
+        <w:spacing w:before="100" w:beforeAutospacing="1" w:after="100" w:afterAutospacing="1"/>
+        <w:rPr>
+          <w:rFonts w:eastAsia="Times New Roman" w:cs="Times New Roman"/>
+          <w:sz w:val="24"/>
+          <w:szCs w:val="24"/>
+          <w:lang w:eastAsia="pt-PT"/>
+        </w:rPr>
+      </w:pPr>
+      <w:r>
+        <w:rPr>
+          <w:rFonts w:eastAsia="Times New Roman" w:cs="Times New Roman"/>
+          <w:sz w:val="24"/>
+          <w:szCs w:val="24"/>
+          <w:lang w:eastAsia="pt-PT"/>
+        </w:rPr>
+        <w:t>Apesar de ser um artigo de topo, há limitações relevantes:</w:t>
+      </w:r>
+    </w:p>
+    <w:p>
+      <w:pPr>
+        <w:numPr>
+          <w:ilvl w:val="0"/>
+          <w:numId w:val="6"/>
+        </w:numPr>
+        <w:spacing w:before="100" w:beforeAutospacing="1" w:after="100" w:afterAutospacing="1" w:line="240" w:lineRule="auto"/>
+        <w:rPr>
+          <w:rFonts w:eastAsia="Times New Roman" w:cs="Times New Roman"/>
+          <w:sz w:val="24"/>
+          <w:szCs w:val="24"/>
+          <w:lang w:eastAsia="pt-PT"/>
+        </w:rPr>
+      </w:pPr>
+      <w:r>
+        <w:rPr>
+          <w:rFonts w:ascii="Segoe UI Emoji" w:eastAsia="Times New Roman" w:hAnsi="Segoe UI Emoji" w:cs="Segoe UI Emoji"/>
+          <w:sz w:val="24"/>
+          <w:szCs w:val="24"/>
+          <w:lang w:eastAsia="pt-PT"/>
+        </w:rPr>
+        <w:t>❌</w:t>
+      </w:r>
+      <w:r>
+        <w:rPr>
+          <w:rFonts w:eastAsia="Times New Roman" w:cs="Times New Roman"/>
+          <w:sz w:val="24"/>
+          <w:szCs w:val="24"/>
+          <w:lang w:eastAsia="pt-PT"/>
+        </w:rPr>
+        <w:t xml:space="preserve"> Modelo </w:t>
+      </w:r>
+      <w:r>
+        <w:rPr>
+          <w:rFonts w:eastAsia="Times New Roman" w:cs="Times New Roman"/>
+          <w:b/>
+          <w:bCs/>
+          <w:sz w:val="24"/>
+          <w:szCs w:val="24"/>
+          <w:lang w:eastAsia="pt-PT"/>
+        </w:rPr>
+        <w:t>complexo e intensivo em dados</w:t>
+      </w:r>
+      <w:r>
+        <w:rPr>
+          <w:rFonts w:eastAsia="Times New Roman" w:cs="Times New Roman"/>
+          <w:sz w:val="24"/>
+          <w:szCs w:val="24"/>
+          <w:lang w:eastAsia="pt-PT"/>
+        </w:rPr>
+        <w:t>, difícil de aplicar rotineiramente;</w:t>
+      </w:r>
+    </w:p>
+    <w:p>
+      <w:pPr>
+        <w:numPr>
+          <w:ilvl w:val="0"/>
+          <w:numId w:val="6"/>
+        </w:numPr>
+        <w:spacing w:before="100" w:beforeAutospacing="1" w:after="100" w:afterAutospacing="1" w:line="240" w:lineRule="auto"/>
+        <w:rPr>
+          <w:rFonts w:eastAsia="Times New Roman" w:cs="Times New Roman"/>
+          <w:sz w:val="24"/>
+          <w:szCs w:val="24"/>
+          <w:lang w:eastAsia="pt-PT"/>
+        </w:rPr>
+      </w:pPr>
+      <w:r>
+        <w:rPr>
+          <w:rFonts w:ascii="Segoe UI Emoji" w:eastAsia="Times New Roman" w:hAnsi="Segoe UI Emoji" w:cs="Segoe UI Emoji"/>
+          <w:sz w:val="24"/>
+          <w:szCs w:val="24"/>
+          <w:lang w:eastAsia="pt-PT"/>
+        </w:rPr>
+        <w:t>❌</w:t>
+      </w:r>
+      <w:r>
+        <w:rPr>
+          <w:rFonts w:eastAsia="Times New Roman" w:cs="Times New Roman"/>
+          <w:sz w:val="24"/>
+          <w:szCs w:val="24"/>
+          <w:lang w:eastAsia="pt-PT"/>
+        </w:rPr>
+        <w:t xml:space="preserve"> Resiliência avaliada a nível </w:t>
+      </w:r>
+      <w:r>
+        <w:rPr>
+          <w:rFonts w:eastAsia="Times New Roman" w:cs="Times New Roman"/>
+          <w:b/>
+          <w:bCs/>
+          <w:sz w:val="24"/>
+          <w:szCs w:val="24"/>
+          <w:lang w:eastAsia="pt-PT"/>
+        </w:rPr>
+        <w:t>sistémico</w:t>
+      </w:r>
+      <w:r>
+        <w:rPr>
+          <w:rFonts w:eastAsia="Times New Roman" w:cs="Times New Roman"/>
+          <w:sz w:val="24"/>
+          <w:szCs w:val="24"/>
+          <w:lang w:eastAsia="pt-PT"/>
+        </w:rPr>
+        <w:t xml:space="preserve">, não por </w:t>
+      </w:r>
+      <w:r>
+        <w:rPr>
+          <w:rFonts w:eastAsia="Times New Roman" w:cs="Times New Roman"/>
+          <w:b/>
+          <w:bCs/>
+          <w:sz w:val="24"/>
+          <w:szCs w:val="24"/>
+          <w:lang w:eastAsia="pt-PT"/>
+        </w:rPr>
+        <w:t>trecho individual de linha</w:t>
+      </w:r>
+      <w:r>
+        <w:rPr>
+          <w:rFonts w:eastAsia="Times New Roman" w:cs="Times New Roman"/>
+          <w:sz w:val="24"/>
+          <w:szCs w:val="24"/>
+          <w:lang w:eastAsia="pt-PT"/>
+        </w:rPr>
+        <w:t>;</w:t>
+      </w:r>
+    </w:p>
+    <w:p>
+      <w:pPr>
+        <w:numPr>
+          <w:ilvl w:val="0"/>
+          <w:numId w:val="6"/>
+        </w:numPr>
+        <w:spacing w:before="100" w:beforeAutospacing="1" w:after="100" w:afterAutospacing="1" w:line="240" w:lineRule="auto"/>
+        <w:rPr>
+          <w:rFonts w:eastAsia="Times New Roman" w:cs="Times New Roman"/>
+          <w:sz w:val="24"/>
+          <w:szCs w:val="24"/>
+          <w:lang w:eastAsia="pt-PT"/>
+        </w:rPr>
+      </w:pPr>
+      <w:r>
+        <w:rPr>
+          <w:rFonts w:ascii="Segoe UI Emoji" w:eastAsia="Times New Roman" w:hAnsi="Segoe UI Emoji" w:cs="Segoe UI Emoji"/>
+          <w:sz w:val="24"/>
+          <w:szCs w:val="24"/>
+          <w:lang w:eastAsia="pt-PT"/>
+        </w:rPr>
+        <w:t>❌</w:t>
+      </w:r>
+      <w:r>
+        <w:rPr>
+          <w:rFonts w:eastAsia="Times New Roman" w:cs="Times New Roman"/>
+          <w:sz w:val="24"/>
+          <w:szCs w:val="24"/>
+          <w:lang w:eastAsia="pt-PT"/>
+        </w:rPr>
+        <w:t xml:space="preserve"> Forte dependência de </w:t>
+      </w:r>
+      <w:r>
+        <w:rPr>
+          <w:rFonts w:eastAsia="Times New Roman" w:cs="Times New Roman"/>
+          <w:b/>
+          <w:bCs/>
+          <w:sz w:val="24"/>
+          <w:szCs w:val="24"/>
+          <w:lang w:eastAsia="pt-PT"/>
+        </w:rPr>
+        <w:t>fragilidades empíricas regionais</w:t>
+      </w:r>
+      <w:r>
+        <w:rPr>
+          <w:rFonts w:eastAsia="Times New Roman" w:cs="Times New Roman"/>
+          <w:sz w:val="24"/>
+          <w:szCs w:val="24"/>
+          <w:lang w:eastAsia="pt-PT"/>
+        </w:rPr>
+        <w:t>;</w:t>
+      </w:r>
+    </w:p>
+    <w:p>
+      <w:pPr>
+        <w:numPr>
+          <w:ilvl w:val="0"/>
+          <w:numId w:val="6"/>
+        </w:numPr>
+        <w:spacing w:before="100" w:beforeAutospacing="1" w:after="100" w:afterAutospacing="1" w:line="240" w:lineRule="auto"/>
+        <w:rPr>
+          <w:rFonts w:eastAsia="Times New Roman" w:cs="Times New Roman"/>
+          <w:sz w:val="24"/>
+          <w:szCs w:val="24"/>
+          <w:lang w:eastAsia="pt-PT"/>
+        </w:rPr>
+      </w:pPr>
+      <w:r>
+        <w:rPr>
+          <w:rFonts w:ascii="Segoe UI Emoji" w:eastAsia="Times New Roman" w:hAnsi="Segoe UI Emoji" w:cs="Segoe UI Emoji"/>
+          <w:sz w:val="24"/>
+          <w:szCs w:val="24"/>
+          <w:lang w:eastAsia="pt-PT"/>
+        </w:rPr>
+        <w:t>❌</w:t>
+      </w:r>
+      <w:r>
+        <w:rPr>
+          <w:rFonts w:eastAsia="Times New Roman" w:cs="Times New Roman"/>
+          <w:sz w:val="24"/>
+          <w:szCs w:val="24"/>
+          <w:lang w:eastAsia="pt-PT"/>
+        </w:rPr>
+        <w:t xml:space="preserve"> Não propõe um </w:t>
+      </w:r>
+      <w:r>
+        <w:rPr>
+          <w:rFonts w:eastAsia="Times New Roman" w:cs="Times New Roman"/>
+          <w:b/>
+          <w:bCs/>
+          <w:sz w:val="24"/>
+          <w:szCs w:val="24"/>
+          <w:lang w:eastAsia="pt-PT"/>
+        </w:rPr>
+        <w:t>índice simples e operacional</w:t>
+      </w:r>
+      <w:r>
+        <w:rPr>
+          <w:rFonts w:eastAsia="Times New Roman" w:cs="Times New Roman"/>
+          <w:sz w:val="24"/>
+          <w:szCs w:val="24"/>
+          <w:lang w:eastAsia="pt-PT"/>
+        </w:rPr>
+        <w:t xml:space="preserve"> para uso prático por operadores.</w:t>
+      </w:r>
+    </w:p>
+    <w:p>
+      <w:pPr>
+        <w:spacing w:before="100" w:beforeAutospacing="1" w:after="100" w:afterAutospacing="1"/>
+        <w:rPr>
+          <w:rFonts w:eastAsia="Times New Roman" w:cs="Times New Roman"/>
+          <w:sz w:val="24"/>
+          <w:szCs w:val="24"/>
+          <w:lang w:eastAsia="pt-PT"/>
+        </w:rPr>
+      </w:pPr>
+      <w:r>
+        <w:rPr>
+          <w:rFonts w:ascii="Segoe UI Emoji" w:eastAsia="Times New Roman" w:hAnsi="Segoe UI Emoji" w:cs="Segoe UI Emoji"/>
+          <w:sz w:val="24"/>
+          <w:szCs w:val="24"/>
+          <w:lang w:eastAsia="pt-PT"/>
+        </w:rPr>
+        <w:t>➡️</w:t>
+      </w:r>
+      <w:r>
+        <w:rPr>
+          <w:rFonts w:eastAsia="Times New Roman" w:cs="Times New Roman"/>
+          <w:sz w:val="24"/>
+          <w:szCs w:val="24"/>
+          <w:lang w:eastAsia="pt-PT"/>
+        </w:rPr>
+        <w:t xml:space="preserve"> Estas limitações </w:t>
+      </w:r>
+      <w:r>
+        <w:rPr>
+          <w:rFonts w:eastAsia="Times New Roman" w:cs="Times New Roman"/>
+          <w:b/>
+          <w:bCs/>
+          <w:sz w:val="24"/>
+          <w:szCs w:val="24"/>
+          <w:lang w:eastAsia="pt-PT"/>
+        </w:rPr>
+        <w:t>reforçam diretamente a originalidade do seu trabalho</w:t>
+      </w:r>
+      <w:r>
+        <w:rPr>
+          <w:rFonts w:eastAsia="Times New Roman" w:cs="Times New Roman"/>
+          <w:sz w:val="24"/>
+          <w:szCs w:val="24"/>
+          <w:lang w:eastAsia="pt-PT"/>
+        </w:rPr>
+        <w:t>, que busca:</w:t>
+      </w:r>
+    </w:p>
+    <w:p>
+      <w:pPr>
+        <w:numPr>
+          <w:ilvl w:val="0"/>
+          <w:numId w:val="7"/>
+        </w:numPr>
+        <w:spacing w:before="100" w:beforeAutospacing="1" w:after="100" w:afterAutospacing="1" w:line="240" w:lineRule="auto"/>
+        <w:rPr>
+          <w:rFonts w:eastAsia="Times New Roman" w:cs="Times New Roman"/>
+          <w:sz w:val="24"/>
+          <w:szCs w:val="24"/>
+          <w:lang w:eastAsia="pt-PT"/>
+        </w:rPr>
+      </w:pPr>
+      <w:r>
+        <w:rPr>
+          <w:rFonts w:eastAsia="Times New Roman" w:cs="Times New Roman"/>
+          <w:sz w:val="24"/>
+          <w:szCs w:val="24"/>
+          <w:lang w:eastAsia="pt-PT"/>
+        </w:rPr>
+        <w:t xml:space="preserve">um índice </w:t>
+      </w:r>
+      <w:r>
+        <w:rPr>
+          <w:rFonts w:eastAsia="Times New Roman" w:cs="Times New Roman"/>
+          <w:b/>
+          <w:bCs/>
+          <w:sz w:val="24"/>
+          <w:szCs w:val="24"/>
+          <w:lang w:eastAsia="pt-PT"/>
+        </w:rPr>
+        <w:t>mais simples</w:t>
+      </w:r>
+      <w:r>
+        <w:rPr>
+          <w:rFonts w:eastAsia="Times New Roman" w:cs="Times New Roman"/>
+          <w:sz w:val="24"/>
+          <w:szCs w:val="24"/>
+          <w:lang w:eastAsia="pt-PT"/>
+        </w:rPr>
+        <w:t>;</w:t>
+      </w:r>
+    </w:p>
+    <w:p>
+      <w:pPr>
+        <w:numPr>
+          <w:ilvl w:val="0"/>
+          <w:numId w:val="7"/>
+        </w:numPr>
+        <w:spacing w:before="100" w:beforeAutospacing="1" w:after="100" w:afterAutospacing="1" w:line="240" w:lineRule="auto"/>
+        <w:rPr>
+          <w:rFonts w:eastAsia="Times New Roman" w:cs="Times New Roman"/>
+          <w:sz w:val="24"/>
+          <w:szCs w:val="24"/>
+          <w:lang w:eastAsia="pt-PT"/>
+        </w:rPr>
+      </w:pPr>
+      <w:r>
+        <w:rPr>
+          <w:rFonts w:eastAsia="Times New Roman" w:cs="Times New Roman"/>
+          <w:sz w:val="24"/>
+          <w:szCs w:val="24"/>
+          <w:lang w:eastAsia="pt-PT"/>
+        </w:rPr>
+        <w:t xml:space="preserve">aplicável a </w:t>
+      </w:r>
+      <w:r>
+        <w:rPr>
+          <w:rFonts w:eastAsia="Times New Roman" w:cs="Times New Roman"/>
+          <w:b/>
+          <w:bCs/>
+          <w:sz w:val="24"/>
+          <w:szCs w:val="24"/>
+          <w:lang w:eastAsia="pt-PT"/>
+        </w:rPr>
+        <w:t>linhas de transmissão específicas</w:t>
+      </w:r>
+      <w:r>
+        <w:rPr>
+          <w:rFonts w:eastAsia="Times New Roman" w:cs="Times New Roman"/>
+          <w:sz w:val="24"/>
+          <w:szCs w:val="24"/>
+          <w:lang w:eastAsia="pt-PT"/>
+        </w:rPr>
+        <w:t>;</w:t>
+      </w:r>
+    </w:p>
+    <w:p>
+      <w:pPr>
+        <w:numPr>
+          <w:ilvl w:val="0"/>
+          <w:numId w:val="7"/>
+        </w:numPr>
+        <w:spacing w:before="100" w:beforeAutospacing="1" w:after="100" w:afterAutospacing="1" w:line="240" w:lineRule="auto"/>
+        <w:rPr>
+          <w:rFonts w:eastAsia="Times New Roman" w:cs="Times New Roman"/>
+          <w:sz w:val="24"/>
+          <w:szCs w:val="24"/>
+          <w:lang w:eastAsia="pt-PT"/>
+        </w:rPr>
+      </w:pPr>
+      <w:r>
+        <w:rPr>
+          <w:rFonts w:eastAsia="Times New Roman" w:cs="Times New Roman"/>
+          <w:sz w:val="24"/>
+          <w:szCs w:val="24"/>
+          <w:lang w:eastAsia="pt-PT"/>
+        </w:rPr>
+        <w:t>com menor dependência de bases de dados extensas.</w:t>
+      </w:r>
+    </w:p>
+    <w:p/>
+    <w:p>
+      <w:pPr>
+        <w:rPr>
+          <w:lang w:val="pt-BR"/>
+        </w:rPr>
+      </w:pPr>
     </w:p>
     <w:sectPr>
       <w:pgSz w:w="11907" w:h="16840" w:code="9"/>
@@ -692,6 +3280,1043 @@
     </w:sectPr>
   </w:body>
 </w:document>
+</file>
+
+<file path=word/numbering.xml><?xml version="1.0" encoding="utf-8"?>
+<w:numbering xmlns:wpc="http://schemas.microsoft.com/office/word/2010/wordprocessingCanvas" xmlns:cx="http://schemas.microsoft.com/office/drawing/2014/chartex" xmlns:cx1="http://schemas.microsoft.com/office/drawing/2015/9/8/chartex" xmlns:cx2="http://schemas.microsoft.com/office/drawing/2015/10/21/chartex" xmlns:cx3="http://schemas.microsoft.com/office/drawing/2016/5/9/chartex" xmlns:cx4="http://schemas.microsoft.com/office/drawing/2016/5/10/chartex" xmlns:cx5="http://schemas.microsoft.com/office/drawing/2016/5/11/chartex" xmlns:cx6="http://schemas.microsoft.com/office/drawing/2016/5/12/chartex" xmlns:cx7="http://schemas.microsoft.com/office/drawing/2016/5/13/chartex" xmlns:cx8="http://schemas.microsoft.com/office/drawing/2016/5/14/chartex" xmlns:mc="http://schemas.openxmlformats.org/markup-compatibility/2006" xmlns:aink="http://schemas.microsoft.com/office/drawing/2016/ink" xmlns:am3d="http://schemas.microsoft.com/office/drawing/2017/model3d" xmlns:o="urn:schemas-microsoft-com:office:office" xmlns:oel="http://schemas.microsoft.com/office/2019/extlst" xmlns:r="http://schemas.openxmlformats.org/officeDocument/2006/relationships" xmlns:m="http://schemas.openxmlformats.org/officeDocument/2006/math" xmlns:v="urn:schemas-microsoft-com:vml" xmlns:wp14="http://schemas.microsoft.com/office/word/2010/wordprocessingDrawing" xmlns:wp="http://schemas.openxmlformats.org/drawingml/2006/wordprocessingDrawing" xmlns:w10="urn:schemas-microsoft-com:office:word" xmlns:w="http://schemas.openxmlformats.org/wordprocessingml/2006/main" xmlns:w14="http://schemas.microsoft.com/office/word/2010/wordml" xmlns:w15="http://schemas.microsoft.com/office/word/2012/wordml" xmlns:w16cex="http://schemas.microsoft.com/office/word/2018/wordml/cex" xmlns:w16cid="http://schemas.microsoft.com/office/word/2016/wordml/cid" xmlns:w16="http://schemas.microsoft.com/office/word/2018/wordml" xmlns:w16du="http://schemas.microsoft.com/office/word/2023/wordml/word16du" xmlns:w16sdtdh="http://schemas.microsoft.com/office/word/2020/wordml/sdtdatahash" xmlns:w16sdtfl="http://schemas.microsoft.com/office/word/2024/wordml/sdtformatlock" xmlns:w16se="http://schemas.microsoft.com/office/word/2015/wordml/symex" xmlns:wpg="http://schemas.microsoft.com/office/word/2010/wordprocessingGroup" xmlns:wpi="http://schemas.microsoft.com/office/word/2010/wordprocessingInk" xmlns:wne="http://schemas.microsoft.com/office/word/2006/wordml" xmlns:wps="http://schemas.microsoft.com/office/word/2010/wordprocessingShape" mc:Ignorable="w14 w15 w16se w16cid w16 w16cex w16sdtdh w16sdtfl w16du wp14">
+  <w:abstractNum w:abstractNumId="0" w15:restartNumberingAfterBreak="0">
+    <w:nsid w:val="0A6E44C4"/>
+    <w:multiLevelType w:val="multilevel"/>
+    <w:tmpl w:val="8D207DCA"/>
+    <w:lvl w:ilvl="0">
+      <w:start w:val="1"/>
+      <w:numFmt w:val="bullet"/>
+      <w:lvlText w:val=""/>
+      <w:lvlJc w:val="left"/>
+      <w:pPr>
+        <w:tabs>
+          <w:tab w:val="num" w:pos="720"/>
+        </w:tabs>
+        <w:ind w:left="720" w:hanging="360"/>
+      </w:pPr>
+      <w:rPr>
+        <w:rFonts w:ascii="Symbol" w:hAnsi="Symbol" w:hint="default"/>
+        <w:sz w:val="20"/>
+      </w:rPr>
+    </w:lvl>
+    <w:lvl w:ilvl="1" w:tentative="1">
+      <w:start w:val="1"/>
+      <w:numFmt w:val="bullet"/>
+      <w:lvlText w:val="o"/>
+      <w:lvlJc w:val="left"/>
+      <w:pPr>
+        <w:tabs>
+          <w:tab w:val="num" w:pos="1440"/>
+        </w:tabs>
+        <w:ind w:left="1440" w:hanging="360"/>
+      </w:pPr>
+      <w:rPr>
+        <w:rFonts w:ascii="Courier New" w:hAnsi="Courier New" w:hint="default"/>
+        <w:sz w:val="20"/>
+      </w:rPr>
+    </w:lvl>
+    <w:lvl w:ilvl="2" w:tentative="1">
+      <w:start w:val="1"/>
+      <w:numFmt w:val="bullet"/>
+      <w:lvlText w:val=""/>
+      <w:lvlJc w:val="left"/>
+      <w:pPr>
+        <w:tabs>
+          <w:tab w:val="num" w:pos="2160"/>
+        </w:tabs>
+        <w:ind w:left="2160" w:hanging="360"/>
+      </w:pPr>
+      <w:rPr>
+        <w:rFonts w:ascii="Wingdings" w:hAnsi="Wingdings" w:hint="default"/>
+        <w:sz w:val="20"/>
+      </w:rPr>
+    </w:lvl>
+    <w:lvl w:ilvl="3" w:tentative="1">
+      <w:start w:val="1"/>
+      <w:numFmt w:val="bullet"/>
+      <w:lvlText w:val=""/>
+      <w:lvlJc w:val="left"/>
+      <w:pPr>
+        <w:tabs>
+          <w:tab w:val="num" w:pos="2880"/>
+        </w:tabs>
+        <w:ind w:left="2880" w:hanging="360"/>
+      </w:pPr>
+      <w:rPr>
+        <w:rFonts w:ascii="Wingdings" w:hAnsi="Wingdings" w:hint="default"/>
+        <w:sz w:val="20"/>
+      </w:rPr>
+    </w:lvl>
+    <w:lvl w:ilvl="4" w:tentative="1">
+      <w:start w:val="1"/>
+      <w:numFmt w:val="bullet"/>
+      <w:lvlText w:val=""/>
+      <w:lvlJc w:val="left"/>
+      <w:pPr>
+        <w:tabs>
+          <w:tab w:val="num" w:pos="3600"/>
+        </w:tabs>
+        <w:ind w:left="3600" w:hanging="360"/>
+      </w:pPr>
+      <w:rPr>
+        <w:rFonts w:ascii="Wingdings" w:hAnsi="Wingdings" w:hint="default"/>
+        <w:sz w:val="20"/>
+      </w:rPr>
+    </w:lvl>
+    <w:lvl w:ilvl="5" w:tentative="1">
+      <w:start w:val="1"/>
+      <w:numFmt w:val="bullet"/>
+      <w:lvlText w:val=""/>
+      <w:lvlJc w:val="left"/>
+      <w:pPr>
+        <w:tabs>
+          <w:tab w:val="num" w:pos="4320"/>
+        </w:tabs>
+        <w:ind w:left="4320" w:hanging="360"/>
+      </w:pPr>
+      <w:rPr>
+        <w:rFonts w:ascii="Wingdings" w:hAnsi="Wingdings" w:hint="default"/>
+        <w:sz w:val="20"/>
+      </w:rPr>
+    </w:lvl>
+    <w:lvl w:ilvl="6" w:tentative="1">
+      <w:start w:val="1"/>
+      <w:numFmt w:val="bullet"/>
+      <w:lvlText w:val=""/>
+      <w:lvlJc w:val="left"/>
+      <w:pPr>
+        <w:tabs>
+          <w:tab w:val="num" w:pos="5040"/>
+        </w:tabs>
+        <w:ind w:left="5040" w:hanging="360"/>
+      </w:pPr>
+      <w:rPr>
+        <w:rFonts w:ascii="Wingdings" w:hAnsi="Wingdings" w:hint="default"/>
+        <w:sz w:val="20"/>
+      </w:rPr>
+    </w:lvl>
+    <w:lvl w:ilvl="7" w:tentative="1">
+      <w:start w:val="1"/>
+      <w:numFmt w:val="bullet"/>
+      <w:lvlText w:val=""/>
+      <w:lvlJc w:val="left"/>
+      <w:pPr>
+        <w:tabs>
+          <w:tab w:val="num" w:pos="5760"/>
+        </w:tabs>
+        <w:ind w:left="5760" w:hanging="360"/>
+      </w:pPr>
+      <w:rPr>
+        <w:rFonts w:ascii="Wingdings" w:hAnsi="Wingdings" w:hint="default"/>
+        <w:sz w:val="20"/>
+      </w:rPr>
+    </w:lvl>
+    <w:lvl w:ilvl="8" w:tentative="1">
+      <w:start w:val="1"/>
+      <w:numFmt w:val="bullet"/>
+      <w:lvlText w:val=""/>
+      <w:lvlJc w:val="left"/>
+      <w:pPr>
+        <w:tabs>
+          <w:tab w:val="num" w:pos="6480"/>
+        </w:tabs>
+        <w:ind w:left="6480" w:hanging="360"/>
+      </w:pPr>
+      <w:rPr>
+        <w:rFonts w:ascii="Wingdings" w:hAnsi="Wingdings" w:hint="default"/>
+        <w:sz w:val="20"/>
+      </w:rPr>
+    </w:lvl>
+  </w:abstractNum>
+  <w:abstractNum w:abstractNumId="1" w15:restartNumberingAfterBreak="0">
+    <w:nsid w:val="0E103D89"/>
+    <w:multiLevelType w:val="multilevel"/>
+    <w:tmpl w:val="FA841F74"/>
+    <w:lvl w:ilvl="0">
+      <w:start w:val="1"/>
+      <w:numFmt w:val="bullet"/>
+      <w:lvlText w:val=""/>
+      <w:lvlJc w:val="left"/>
+      <w:pPr>
+        <w:tabs>
+          <w:tab w:val="num" w:pos="720"/>
+        </w:tabs>
+        <w:ind w:left="720" w:hanging="360"/>
+      </w:pPr>
+      <w:rPr>
+        <w:rFonts w:ascii="Symbol" w:hAnsi="Symbol" w:hint="default"/>
+        <w:sz w:val="20"/>
+      </w:rPr>
+    </w:lvl>
+    <w:lvl w:ilvl="1" w:tentative="1">
+      <w:start w:val="1"/>
+      <w:numFmt w:val="bullet"/>
+      <w:lvlText w:val="o"/>
+      <w:lvlJc w:val="left"/>
+      <w:pPr>
+        <w:tabs>
+          <w:tab w:val="num" w:pos="1440"/>
+        </w:tabs>
+        <w:ind w:left="1440" w:hanging="360"/>
+      </w:pPr>
+      <w:rPr>
+        <w:rFonts w:ascii="Courier New" w:hAnsi="Courier New" w:hint="default"/>
+        <w:sz w:val="20"/>
+      </w:rPr>
+    </w:lvl>
+    <w:lvl w:ilvl="2" w:tentative="1">
+      <w:start w:val="1"/>
+      <w:numFmt w:val="bullet"/>
+      <w:lvlText w:val=""/>
+      <w:lvlJc w:val="left"/>
+      <w:pPr>
+        <w:tabs>
+          <w:tab w:val="num" w:pos="2160"/>
+        </w:tabs>
+        <w:ind w:left="2160" w:hanging="360"/>
+      </w:pPr>
+      <w:rPr>
+        <w:rFonts w:ascii="Wingdings" w:hAnsi="Wingdings" w:hint="default"/>
+        <w:sz w:val="20"/>
+      </w:rPr>
+    </w:lvl>
+    <w:lvl w:ilvl="3" w:tentative="1">
+      <w:start w:val="1"/>
+      <w:numFmt w:val="bullet"/>
+      <w:lvlText w:val=""/>
+      <w:lvlJc w:val="left"/>
+      <w:pPr>
+        <w:tabs>
+          <w:tab w:val="num" w:pos="2880"/>
+        </w:tabs>
+        <w:ind w:left="2880" w:hanging="360"/>
+      </w:pPr>
+      <w:rPr>
+        <w:rFonts w:ascii="Wingdings" w:hAnsi="Wingdings" w:hint="default"/>
+        <w:sz w:val="20"/>
+      </w:rPr>
+    </w:lvl>
+    <w:lvl w:ilvl="4" w:tentative="1">
+      <w:start w:val="1"/>
+      <w:numFmt w:val="bullet"/>
+      <w:lvlText w:val=""/>
+      <w:lvlJc w:val="left"/>
+      <w:pPr>
+        <w:tabs>
+          <w:tab w:val="num" w:pos="3600"/>
+        </w:tabs>
+        <w:ind w:left="3600" w:hanging="360"/>
+      </w:pPr>
+      <w:rPr>
+        <w:rFonts w:ascii="Wingdings" w:hAnsi="Wingdings" w:hint="default"/>
+        <w:sz w:val="20"/>
+      </w:rPr>
+    </w:lvl>
+    <w:lvl w:ilvl="5" w:tentative="1">
+      <w:start w:val="1"/>
+      <w:numFmt w:val="bullet"/>
+      <w:lvlText w:val=""/>
+      <w:lvlJc w:val="left"/>
+      <w:pPr>
+        <w:tabs>
+          <w:tab w:val="num" w:pos="4320"/>
+        </w:tabs>
+        <w:ind w:left="4320" w:hanging="360"/>
+      </w:pPr>
+      <w:rPr>
+        <w:rFonts w:ascii="Wingdings" w:hAnsi="Wingdings" w:hint="default"/>
+        <w:sz w:val="20"/>
+      </w:rPr>
+    </w:lvl>
+    <w:lvl w:ilvl="6" w:tentative="1">
+      <w:start w:val="1"/>
+      <w:numFmt w:val="bullet"/>
+      <w:lvlText w:val=""/>
+      <w:lvlJc w:val="left"/>
+      <w:pPr>
+        <w:tabs>
+          <w:tab w:val="num" w:pos="5040"/>
+        </w:tabs>
+        <w:ind w:left="5040" w:hanging="360"/>
+      </w:pPr>
+      <w:rPr>
+        <w:rFonts w:ascii="Wingdings" w:hAnsi="Wingdings" w:hint="default"/>
+        <w:sz w:val="20"/>
+      </w:rPr>
+    </w:lvl>
+    <w:lvl w:ilvl="7" w:tentative="1">
+      <w:start w:val="1"/>
+      <w:numFmt w:val="bullet"/>
+      <w:lvlText w:val=""/>
+      <w:lvlJc w:val="left"/>
+      <w:pPr>
+        <w:tabs>
+          <w:tab w:val="num" w:pos="5760"/>
+        </w:tabs>
+        <w:ind w:left="5760" w:hanging="360"/>
+      </w:pPr>
+      <w:rPr>
+        <w:rFonts w:ascii="Wingdings" w:hAnsi="Wingdings" w:hint="default"/>
+        <w:sz w:val="20"/>
+      </w:rPr>
+    </w:lvl>
+    <w:lvl w:ilvl="8" w:tentative="1">
+      <w:start w:val="1"/>
+      <w:numFmt w:val="bullet"/>
+      <w:lvlText w:val=""/>
+      <w:lvlJc w:val="left"/>
+      <w:pPr>
+        <w:tabs>
+          <w:tab w:val="num" w:pos="6480"/>
+        </w:tabs>
+        <w:ind w:left="6480" w:hanging="360"/>
+      </w:pPr>
+      <w:rPr>
+        <w:rFonts w:ascii="Wingdings" w:hAnsi="Wingdings" w:hint="default"/>
+        <w:sz w:val="20"/>
+      </w:rPr>
+    </w:lvl>
+  </w:abstractNum>
+  <w:abstractNum w:abstractNumId="2" w15:restartNumberingAfterBreak="0">
+    <w:nsid w:val="0F3175A1"/>
+    <w:multiLevelType w:val="multilevel"/>
+    <w:tmpl w:val="C2A2635A"/>
+    <w:lvl w:ilvl="0">
+      <w:start w:val="1"/>
+      <w:numFmt w:val="bullet"/>
+      <w:lvlText w:val=""/>
+      <w:lvlJc w:val="left"/>
+      <w:pPr>
+        <w:tabs>
+          <w:tab w:val="num" w:pos="720"/>
+        </w:tabs>
+        <w:ind w:left="720" w:hanging="360"/>
+      </w:pPr>
+      <w:rPr>
+        <w:rFonts w:ascii="Symbol" w:hAnsi="Symbol" w:hint="default"/>
+        <w:sz w:val="20"/>
+      </w:rPr>
+    </w:lvl>
+    <w:lvl w:ilvl="1">
+      <w:start w:val="1"/>
+      <w:numFmt w:val="bullet"/>
+      <w:lvlText w:val="o"/>
+      <w:lvlJc w:val="left"/>
+      <w:pPr>
+        <w:tabs>
+          <w:tab w:val="num" w:pos="1440"/>
+        </w:tabs>
+        <w:ind w:left="1440" w:hanging="360"/>
+      </w:pPr>
+      <w:rPr>
+        <w:rFonts w:ascii="Courier New" w:hAnsi="Courier New" w:hint="default"/>
+        <w:sz w:val="20"/>
+      </w:rPr>
+    </w:lvl>
+    <w:lvl w:ilvl="2" w:tentative="1">
+      <w:start w:val="1"/>
+      <w:numFmt w:val="bullet"/>
+      <w:lvlText w:val=""/>
+      <w:lvlJc w:val="left"/>
+      <w:pPr>
+        <w:tabs>
+          <w:tab w:val="num" w:pos="2160"/>
+        </w:tabs>
+        <w:ind w:left="2160" w:hanging="360"/>
+      </w:pPr>
+      <w:rPr>
+        <w:rFonts w:ascii="Wingdings" w:hAnsi="Wingdings" w:hint="default"/>
+        <w:sz w:val="20"/>
+      </w:rPr>
+    </w:lvl>
+    <w:lvl w:ilvl="3" w:tentative="1">
+      <w:start w:val="1"/>
+      <w:numFmt w:val="bullet"/>
+      <w:lvlText w:val=""/>
+      <w:lvlJc w:val="left"/>
+      <w:pPr>
+        <w:tabs>
+          <w:tab w:val="num" w:pos="2880"/>
+        </w:tabs>
+        <w:ind w:left="2880" w:hanging="360"/>
+      </w:pPr>
+      <w:rPr>
+        <w:rFonts w:ascii="Wingdings" w:hAnsi="Wingdings" w:hint="default"/>
+        <w:sz w:val="20"/>
+      </w:rPr>
+    </w:lvl>
+    <w:lvl w:ilvl="4" w:tentative="1">
+      <w:start w:val="1"/>
+      <w:numFmt w:val="bullet"/>
+      <w:lvlText w:val=""/>
+      <w:lvlJc w:val="left"/>
+      <w:pPr>
+        <w:tabs>
+          <w:tab w:val="num" w:pos="3600"/>
+        </w:tabs>
+        <w:ind w:left="3600" w:hanging="360"/>
+      </w:pPr>
+      <w:rPr>
+        <w:rFonts w:ascii="Wingdings" w:hAnsi="Wingdings" w:hint="default"/>
+        <w:sz w:val="20"/>
+      </w:rPr>
+    </w:lvl>
+    <w:lvl w:ilvl="5" w:tentative="1">
+      <w:start w:val="1"/>
+      <w:numFmt w:val="bullet"/>
+      <w:lvlText w:val=""/>
+      <w:lvlJc w:val="left"/>
+      <w:pPr>
+        <w:tabs>
+          <w:tab w:val="num" w:pos="4320"/>
+        </w:tabs>
+        <w:ind w:left="4320" w:hanging="360"/>
+      </w:pPr>
+      <w:rPr>
+        <w:rFonts w:ascii="Wingdings" w:hAnsi="Wingdings" w:hint="default"/>
+        <w:sz w:val="20"/>
+      </w:rPr>
+    </w:lvl>
+    <w:lvl w:ilvl="6" w:tentative="1">
+      <w:start w:val="1"/>
+      <w:numFmt w:val="bullet"/>
+      <w:lvlText w:val=""/>
+      <w:lvlJc w:val="left"/>
+      <w:pPr>
+        <w:tabs>
+          <w:tab w:val="num" w:pos="5040"/>
+        </w:tabs>
+        <w:ind w:left="5040" w:hanging="360"/>
+      </w:pPr>
+      <w:rPr>
+        <w:rFonts w:ascii="Wingdings" w:hAnsi="Wingdings" w:hint="default"/>
+        <w:sz w:val="20"/>
+      </w:rPr>
+    </w:lvl>
+    <w:lvl w:ilvl="7" w:tentative="1">
+      <w:start w:val="1"/>
+      <w:numFmt w:val="bullet"/>
+      <w:lvlText w:val=""/>
+      <w:lvlJc w:val="left"/>
+      <w:pPr>
+        <w:tabs>
+          <w:tab w:val="num" w:pos="5760"/>
+        </w:tabs>
+        <w:ind w:left="5760" w:hanging="360"/>
+      </w:pPr>
+      <w:rPr>
+        <w:rFonts w:ascii="Wingdings" w:hAnsi="Wingdings" w:hint="default"/>
+        <w:sz w:val="20"/>
+      </w:rPr>
+    </w:lvl>
+    <w:lvl w:ilvl="8" w:tentative="1">
+      <w:start w:val="1"/>
+      <w:numFmt w:val="bullet"/>
+      <w:lvlText w:val=""/>
+      <w:lvlJc w:val="left"/>
+      <w:pPr>
+        <w:tabs>
+          <w:tab w:val="num" w:pos="6480"/>
+        </w:tabs>
+        <w:ind w:left="6480" w:hanging="360"/>
+      </w:pPr>
+      <w:rPr>
+        <w:rFonts w:ascii="Wingdings" w:hAnsi="Wingdings" w:hint="default"/>
+        <w:sz w:val="20"/>
+      </w:rPr>
+    </w:lvl>
+  </w:abstractNum>
+  <w:abstractNum w:abstractNumId="3" w15:restartNumberingAfterBreak="0">
+    <w:nsid w:val="1B6779DB"/>
+    <w:multiLevelType w:val="multilevel"/>
+    <w:tmpl w:val="208C16DC"/>
+    <w:lvl w:ilvl="0">
+      <w:start w:val="1"/>
+      <w:numFmt w:val="decimal"/>
+      <w:lvlText w:val="%1."/>
+      <w:lvlJc w:val="left"/>
+      <w:pPr>
+        <w:tabs>
+          <w:tab w:val="num" w:pos="720"/>
+        </w:tabs>
+        <w:ind w:left="720" w:hanging="360"/>
+      </w:pPr>
+    </w:lvl>
+    <w:lvl w:ilvl="1">
+      <w:start w:val="1"/>
+      <w:numFmt w:val="bullet"/>
+      <w:lvlText w:val="o"/>
+      <w:lvlJc w:val="left"/>
+      <w:pPr>
+        <w:tabs>
+          <w:tab w:val="num" w:pos="1440"/>
+        </w:tabs>
+        <w:ind w:left="1440" w:hanging="360"/>
+      </w:pPr>
+      <w:rPr>
+        <w:rFonts w:ascii="Courier New" w:hAnsi="Courier New" w:hint="default"/>
+        <w:sz w:val="20"/>
+      </w:rPr>
+    </w:lvl>
+    <w:lvl w:ilvl="2" w:tentative="1">
+      <w:start w:val="1"/>
+      <w:numFmt w:val="decimal"/>
+      <w:lvlText w:val="%3."/>
+      <w:lvlJc w:val="left"/>
+      <w:pPr>
+        <w:tabs>
+          <w:tab w:val="num" w:pos="2160"/>
+        </w:tabs>
+        <w:ind w:left="2160" w:hanging="360"/>
+      </w:pPr>
+    </w:lvl>
+    <w:lvl w:ilvl="3" w:tentative="1">
+      <w:start w:val="1"/>
+      <w:numFmt w:val="decimal"/>
+      <w:lvlText w:val="%4."/>
+      <w:lvlJc w:val="left"/>
+      <w:pPr>
+        <w:tabs>
+          <w:tab w:val="num" w:pos="2880"/>
+        </w:tabs>
+        <w:ind w:left="2880" w:hanging="360"/>
+      </w:pPr>
+    </w:lvl>
+    <w:lvl w:ilvl="4" w:tentative="1">
+      <w:start w:val="1"/>
+      <w:numFmt w:val="decimal"/>
+      <w:lvlText w:val="%5."/>
+      <w:lvlJc w:val="left"/>
+      <w:pPr>
+        <w:tabs>
+          <w:tab w:val="num" w:pos="3600"/>
+        </w:tabs>
+        <w:ind w:left="3600" w:hanging="360"/>
+      </w:pPr>
+    </w:lvl>
+    <w:lvl w:ilvl="5" w:tentative="1">
+      <w:start w:val="1"/>
+      <w:numFmt w:val="decimal"/>
+      <w:lvlText w:val="%6."/>
+      <w:lvlJc w:val="left"/>
+      <w:pPr>
+        <w:tabs>
+          <w:tab w:val="num" w:pos="4320"/>
+        </w:tabs>
+        <w:ind w:left="4320" w:hanging="360"/>
+      </w:pPr>
+    </w:lvl>
+    <w:lvl w:ilvl="6" w:tentative="1">
+      <w:start w:val="1"/>
+      <w:numFmt w:val="decimal"/>
+      <w:lvlText w:val="%7."/>
+      <w:lvlJc w:val="left"/>
+      <w:pPr>
+        <w:tabs>
+          <w:tab w:val="num" w:pos="5040"/>
+        </w:tabs>
+        <w:ind w:left="5040" w:hanging="360"/>
+      </w:pPr>
+    </w:lvl>
+    <w:lvl w:ilvl="7" w:tentative="1">
+      <w:start w:val="1"/>
+      <w:numFmt w:val="decimal"/>
+      <w:lvlText w:val="%8."/>
+      <w:lvlJc w:val="left"/>
+      <w:pPr>
+        <w:tabs>
+          <w:tab w:val="num" w:pos="5760"/>
+        </w:tabs>
+        <w:ind w:left="5760" w:hanging="360"/>
+      </w:pPr>
+    </w:lvl>
+    <w:lvl w:ilvl="8" w:tentative="1">
+      <w:start w:val="1"/>
+      <w:numFmt w:val="decimal"/>
+      <w:lvlText w:val="%9."/>
+      <w:lvlJc w:val="left"/>
+      <w:pPr>
+        <w:tabs>
+          <w:tab w:val="num" w:pos="6480"/>
+        </w:tabs>
+        <w:ind w:left="6480" w:hanging="360"/>
+      </w:pPr>
+    </w:lvl>
+  </w:abstractNum>
+  <w:abstractNum w:abstractNumId="4" w15:restartNumberingAfterBreak="0">
+    <w:nsid w:val="44F65F5A"/>
+    <w:multiLevelType w:val="multilevel"/>
+    <w:tmpl w:val="7062E51C"/>
+    <w:lvl w:ilvl="0">
+      <w:start w:val="1"/>
+      <w:numFmt w:val="bullet"/>
+      <w:lvlText w:val=""/>
+      <w:lvlJc w:val="left"/>
+      <w:pPr>
+        <w:tabs>
+          <w:tab w:val="num" w:pos="720"/>
+        </w:tabs>
+        <w:ind w:left="720" w:hanging="360"/>
+      </w:pPr>
+      <w:rPr>
+        <w:rFonts w:ascii="Symbol" w:hAnsi="Symbol" w:hint="default"/>
+        <w:sz w:val="20"/>
+      </w:rPr>
+    </w:lvl>
+    <w:lvl w:ilvl="1" w:tentative="1">
+      <w:start w:val="1"/>
+      <w:numFmt w:val="bullet"/>
+      <w:lvlText w:val="o"/>
+      <w:lvlJc w:val="left"/>
+      <w:pPr>
+        <w:tabs>
+          <w:tab w:val="num" w:pos="1440"/>
+        </w:tabs>
+        <w:ind w:left="1440" w:hanging="360"/>
+      </w:pPr>
+      <w:rPr>
+        <w:rFonts w:ascii="Courier New" w:hAnsi="Courier New" w:hint="default"/>
+        <w:sz w:val="20"/>
+      </w:rPr>
+    </w:lvl>
+    <w:lvl w:ilvl="2" w:tentative="1">
+      <w:start w:val="1"/>
+      <w:numFmt w:val="bullet"/>
+      <w:lvlText w:val=""/>
+      <w:lvlJc w:val="left"/>
+      <w:pPr>
+        <w:tabs>
+          <w:tab w:val="num" w:pos="2160"/>
+        </w:tabs>
+        <w:ind w:left="2160" w:hanging="360"/>
+      </w:pPr>
+      <w:rPr>
+        <w:rFonts w:ascii="Wingdings" w:hAnsi="Wingdings" w:hint="default"/>
+        <w:sz w:val="20"/>
+      </w:rPr>
+    </w:lvl>
+    <w:lvl w:ilvl="3" w:tentative="1">
+      <w:start w:val="1"/>
+      <w:numFmt w:val="bullet"/>
+      <w:lvlText w:val=""/>
+      <w:lvlJc w:val="left"/>
+      <w:pPr>
+        <w:tabs>
+          <w:tab w:val="num" w:pos="2880"/>
+        </w:tabs>
+        <w:ind w:left="2880" w:hanging="360"/>
+      </w:pPr>
+      <w:rPr>
+        <w:rFonts w:ascii="Wingdings" w:hAnsi="Wingdings" w:hint="default"/>
+        <w:sz w:val="20"/>
+      </w:rPr>
+    </w:lvl>
+    <w:lvl w:ilvl="4" w:tentative="1">
+      <w:start w:val="1"/>
+      <w:numFmt w:val="bullet"/>
+      <w:lvlText w:val=""/>
+      <w:lvlJc w:val="left"/>
+      <w:pPr>
+        <w:tabs>
+          <w:tab w:val="num" w:pos="3600"/>
+        </w:tabs>
+        <w:ind w:left="3600" w:hanging="360"/>
+      </w:pPr>
+      <w:rPr>
+        <w:rFonts w:ascii="Wingdings" w:hAnsi="Wingdings" w:hint="default"/>
+        <w:sz w:val="20"/>
+      </w:rPr>
+    </w:lvl>
+    <w:lvl w:ilvl="5" w:tentative="1">
+      <w:start w:val="1"/>
+      <w:numFmt w:val="bullet"/>
+      <w:lvlText w:val=""/>
+      <w:lvlJc w:val="left"/>
+      <w:pPr>
+        <w:tabs>
+          <w:tab w:val="num" w:pos="4320"/>
+        </w:tabs>
+        <w:ind w:left="4320" w:hanging="360"/>
+      </w:pPr>
+      <w:rPr>
+        <w:rFonts w:ascii="Wingdings" w:hAnsi="Wingdings" w:hint="default"/>
+        <w:sz w:val="20"/>
+      </w:rPr>
+    </w:lvl>
+    <w:lvl w:ilvl="6" w:tentative="1">
+      <w:start w:val="1"/>
+      <w:numFmt w:val="bullet"/>
+      <w:lvlText w:val=""/>
+      <w:lvlJc w:val="left"/>
+      <w:pPr>
+        <w:tabs>
+          <w:tab w:val="num" w:pos="5040"/>
+        </w:tabs>
+        <w:ind w:left="5040" w:hanging="360"/>
+      </w:pPr>
+      <w:rPr>
+        <w:rFonts w:ascii="Wingdings" w:hAnsi="Wingdings" w:hint="default"/>
+        <w:sz w:val="20"/>
+      </w:rPr>
+    </w:lvl>
+    <w:lvl w:ilvl="7" w:tentative="1">
+      <w:start w:val="1"/>
+      <w:numFmt w:val="bullet"/>
+      <w:lvlText w:val=""/>
+      <w:lvlJc w:val="left"/>
+      <w:pPr>
+        <w:tabs>
+          <w:tab w:val="num" w:pos="5760"/>
+        </w:tabs>
+        <w:ind w:left="5760" w:hanging="360"/>
+      </w:pPr>
+      <w:rPr>
+        <w:rFonts w:ascii="Wingdings" w:hAnsi="Wingdings" w:hint="default"/>
+        <w:sz w:val="20"/>
+      </w:rPr>
+    </w:lvl>
+    <w:lvl w:ilvl="8" w:tentative="1">
+      <w:start w:val="1"/>
+      <w:numFmt w:val="bullet"/>
+      <w:lvlText w:val=""/>
+      <w:lvlJc w:val="left"/>
+      <w:pPr>
+        <w:tabs>
+          <w:tab w:val="num" w:pos="6480"/>
+        </w:tabs>
+        <w:ind w:left="6480" w:hanging="360"/>
+      </w:pPr>
+      <w:rPr>
+        <w:rFonts w:ascii="Wingdings" w:hAnsi="Wingdings" w:hint="default"/>
+        <w:sz w:val="20"/>
+      </w:rPr>
+    </w:lvl>
+  </w:abstractNum>
+  <w:abstractNum w:abstractNumId="5" w15:restartNumberingAfterBreak="0">
+    <w:nsid w:val="64060051"/>
+    <w:multiLevelType w:val="multilevel"/>
+    <w:tmpl w:val="96FE0B3C"/>
+    <w:lvl w:ilvl="0">
+      <w:start w:val="1"/>
+      <w:numFmt w:val="bullet"/>
+      <w:lvlText w:val=""/>
+      <w:lvlJc w:val="left"/>
+      <w:pPr>
+        <w:tabs>
+          <w:tab w:val="num" w:pos="720"/>
+        </w:tabs>
+        <w:ind w:left="720" w:hanging="360"/>
+      </w:pPr>
+      <w:rPr>
+        <w:rFonts w:ascii="Symbol" w:hAnsi="Symbol" w:hint="default"/>
+        <w:sz w:val="20"/>
+      </w:rPr>
+    </w:lvl>
+    <w:lvl w:ilvl="1" w:tentative="1">
+      <w:start w:val="1"/>
+      <w:numFmt w:val="bullet"/>
+      <w:lvlText w:val="o"/>
+      <w:lvlJc w:val="left"/>
+      <w:pPr>
+        <w:tabs>
+          <w:tab w:val="num" w:pos="1440"/>
+        </w:tabs>
+        <w:ind w:left="1440" w:hanging="360"/>
+      </w:pPr>
+      <w:rPr>
+        <w:rFonts w:ascii="Courier New" w:hAnsi="Courier New" w:hint="default"/>
+        <w:sz w:val="20"/>
+      </w:rPr>
+    </w:lvl>
+    <w:lvl w:ilvl="2" w:tentative="1">
+      <w:start w:val="1"/>
+      <w:numFmt w:val="bullet"/>
+      <w:lvlText w:val=""/>
+      <w:lvlJc w:val="left"/>
+      <w:pPr>
+        <w:tabs>
+          <w:tab w:val="num" w:pos="2160"/>
+        </w:tabs>
+        <w:ind w:left="2160" w:hanging="360"/>
+      </w:pPr>
+      <w:rPr>
+        <w:rFonts w:ascii="Wingdings" w:hAnsi="Wingdings" w:hint="default"/>
+        <w:sz w:val="20"/>
+      </w:rPr>
+    </w:lvl>
+    <w:lvl w:ilvl="3" w:tentative="1">
+      <w:start w:val="1"/>
+      <w:numFmt w:val="bullet"/>
+      <w:lvlText w:val=""/>
+      <w:lvlJc w:val="left"/>
+      <w:pPr>
+        <w:tabs>
+          <w:tab w:val="num" w:pos="2880"/>
+        </w:tabs>
+        <w:ind w:left="2880" w:hanging="360"/>
+      </w:pPr>
+      <w:rPr>
+        <w:rFonts w:ascii="Wingdings" w:hAnsi="Wingdings" w:hint="default"/>
+        <w:sz w:val="20"/>
+      </w:rPr>
+    </w:lvl>
+    <w:lvl w:ilvl="4" w:tentative="1">
+      <w:start w:val="1"/>
+      <w:numFmt w:val="bullet"/>
+      <w:lvlText w:val=""/>
+      <w:lvlJc w:val="left"/>
+      <w:pPr>
+        <w:tabs>
+          <w:tab w:val="num" w:pos="3600"/>
+        </w:tabs>
+        <w:ind w:left="3600" w:hanging="360"/>
+      </w:pPr>
+      <w:rPr>
+        <w:rFonts w:ascii="Wingdings" w:hAnsi="Wingdings" w:hint="default"/>
+        <w:sz w:val="20"/>
+      </w:rPr>
+    </w:lvl>
+    <w:lvl w:ilvl="5" w:tentative="1">
+      <w:start w:val="1"/>
+      <w:numFmt w:val="bullet"/>
+      <w:lvlText w:val=""/>
+      <w:lvlJc w:val="left"/>
+      <w:pPr>
+        <w:tabs>
+          <w:tab w:val="num" w:pos="4320"/>
+        </w:tabs>
+        <w:ind w:left="4320" w:hanging="360"/>
+      </w:pPr>
+      <w:rPr>
+        <w:rFonts w:ascii="Wingdings" w:hAnsi="Wingdings" w:hint="default"/>
+        <w:sz w:val="20"/>
+      </w:rPr>
+    </w:lvl>
+    <w:lvl w:ilvl="6" w:tentative="1">
+      <w:start w:val="1"/>
+      <w:numFmt w:val="bullet"/>
+      <w:lvlText w:val=""/>
+      <w:lvlJc w:val="left"/>
+      <w:pPr>
+        <w:tabs>
+          <w:tab w:val="num" w:pos="5040"/>
+        </w:tabs>
+        <w:ind w:left="5040" w:hanging="360"/>
+      </w:pPr>
+      <w:rPr>
+        <w:rFonts w:ascii="Wingdings" w:hAnsi="Wingdings" w:hint="default"/>
+        <w:sz w:val="20"/>
+      </w:rPr>
+    </w:lvl>
+    <w:lvl w:ilvl="7" w:tentative="1">
+      <w:start w:val="1"/>
+      <w:numFmt w:val="bullet"/>
+      <w:lvlText w:val=""/>
+      <w:lvlJc w:val="left"/>
+      <w:pPr>
+        <w:tabs>
+          <w:tab w:val="num" w:pos="5760"/>
+        </w:tabs>
+        <w:ind w:left="5760" w:hanging="360"/>
+      </w:pPr>
+      <w:rPr>
+        <w:rFonts w:ascii="Wingdings" w:hAnsi="Wingdings" w:hint="default"/>
+        <w:sz w:val="20"/>
+      </w:rPr>
+    </w:lvl>
+    <w:lvl w:ilvl="8" w:tentative="1">
+      <w:start w:val="1"/>
+      <w:numFmt w:val="bullet"/>
+      <w:lvlText w:val=""/>
+      <w:lvlJc w:val="left"/>
+      <w:pPr>
+        <w:tabs>
+          <w:tab w:val="num" w:pos="6480"/>
+        </w:tabs>
+        <w:ind w:left="6480" w:hanging="360"/>
+      </w:pPr>
+      <w:rPr>
+        <w:rFonts w:ascii="Wingdings" w:hAnsi="Wingdings" w:hint="default"/>
+        <w:sz w:val="20"/>
+      </w:rPr>
+    </w:lvl>
+  </w:abstractNum>
+  <w:abstractNum w:abstractNumId="6" w15:restartNumberingAfterBreak="0">
+    <w:nsid w:val="780641C0"/>
+    <w:multiLevelType w:val="multilevel"/>
+    <w:tmpl w:val="29589E48"/>
+    <w:lvl w:ilvl="0">
+      <w:start w:val="1"/>
+      <w:numFmt w:val="bullet"/>
+      <w:lvlText w:val=""/>
+      <w:lvlJc w:val="left"/>
+      <w:pPr>
+        <w:tabs>
+          <w:tab w:val="num" w:pos="720"/>
+        </w:tabs>
+        <w:ind w:left="720" w:hanging="360"/>
+      </w:pPr>
+      <w:rPr>
+        <w:rFonts w:ascii="Symbol" w:hAnsi="Symbol" w:hint="default"/>
+        <w:sz w:val="20"/>
+      </w:rPr>
+    </w:lvl>
+    <w:lvl w:ilvl="1" w:tentative="1">
+      <w:start w:val="1"/>
+      <w:numFmt w:val="bullet"/>
+      <w:lvlText w:val="o"/>
+      <w:lvlJc w:val="left"/>
+      <w:pPr>
+        <w:tabs>
+          <w:tab w:val="num" w:pos="1440"/>
+        </w:tabs>
+        <w:ind w:left="1440" w:hanging="360"/>
+      </w:pPr>
+      <w:rPr>
+        <w:rFonts w:ascii="Courier New" w:hAnsi="Courier New" w:hint="default"/>
+        <w:sz w:val="20"/>
+      </w:rPr>
+    </w:lvl>
+    <w:lvl w:ilvl="2" w:tentative="1">
+      <w:start w:val="1"/>
+      <w:numFmt w:val="bullet"/>
+      <w:lvlText w:val=""/>
+      <w:lvlJc w:val="left"/>
+      <w:pPr>
+        <w:tabs>
+          <w:tab w:val="num" w:pos="2160"/>
+        </w:tabs>
+        <w:ind w:left="2160" w:hanging="360"/>
+      </w:pPr>
+      <w:rPr>
+        <w:rFonts w:ascii="Wingdings" w:hAnsi="Wingdings" w:hint="default"/>
+        <w:sz w:val="20"/>
+      </w:rPr>
+    </w:lvl>
+    <w:lvl w:ilvl="3" w:tentative="1">
+      <w:start w:val="1"/>
+      <w:numFmt w:val="bullet"/>
+      <w:lvlText w:val=""/>
+      <w:lvlJc w:val="left"/>
+      <w:pPr>
+        <w:tabs>
+          <w:tab w:val="num" w:pos="2880"/>
+        </w:tabs>
+        <w:ind w:left="2880" w:hanging="360"/>
+      </w:pPr>
+      <w:rPr>
+        <w:rFonts w:ascii="Wingdings" w:hAnsi="Wingdings" w:hint="default"/>
+        <w:sz w:val="20"/>
+      </w:rPr>
+    </w:lvl>
+    <w:lvl w:ilvl="4" w:tentative="1">
+      <w:start w:val="1"/>
+      <w:numFmt w:val="bullet"/>
+      <w:lvlText w:val=""/>
+      <w:lvlJc w:val="left"/>
+      <w:pPr>
+        <w:tabs>
+          <w:tab w:val="num" w:pos="3600"/>
+        </w:tabs>
+        <w:ind w:left="3600" w:hanging="360"/>
+      </w:pPr>
+      <w:rPr>
+        <w:rFonts w:ascii="Wingdings" w:hAnsi="Wingdings" w:hint="default"/>
+        <w:sz w:val="20"/>
+      </w:rPr>
+    </w:lvl>
+    <w:lvl w:ilvl="5" w:tentative="1">
+      <w:start w:val="1"/>
+      <w:numFmt w:val="bullet"/>
+      <w:lvlText w:val=""/>
+      <w:lvlJc w:val="left"/>
+      <w:pPr>
+        <w:tabs>
+          <w:tab w:val="num" w:pos="4320"/>
+        </w:tabs>
+        <w:ind w:left="4320" w:hanging="360"/>
+      </w:pPr>
+      <w:rPr>
+        <w:rFonts w:ascii="Wingdings" w:hAnsi="Wingdings" w:hint="default"/>
+        <w:sz w:val="20"/>
+      </w:rPr>
+    </w:lvl>
+    <w:lvl w:ilvl="6" w:tentative="1">
+      <w:start w:val="1"/>
+      <w:numFmt w:val="bullet"/>
+      <w:lvlText w:val=""/>
+      <w:lvlJc w:val="left"/>
+      <w:pPr>
+        <w:tabs>
+          <w:tab w:val="num" w:pos="5040"/>
+        </w:tabs>
+        <w:ind w:left="5040" w:hanging="360"/>
+      </w:pPr>
+      <w:rPr>
+        <w:rFonts w:ascii="Wingdings" w:hAnsi="Wingdings" w:hint="default"/>
+        <w:sz w:val="20"/>
+      </w:rPr>
+    </w:lvl>
+    <w:lvl w:ilvl="7" w:tentative="1">
+      <w:start w:val="1"/>
+      <w:numFmt w:val="bullet"/>
+      <w:lvlText w:val=""/>
+      <w:lvlJc w:val="left"/>
+      <w:pPr>
+        <w:tabs>
+          <w:tab w:val="num" w:pos="5760"/>
+        </w:tabs>
+        <w:ind w:left="5760" w:hanging="360"/>
+      </w:pPr>
+      <w:rPr>
+        <w:rFonts w:ascii="Wingdings" w:hAnsi="Wingdings" w:hint="default"/>
+        <w:sz w:val="20"/>
+      </w:rPr>
+    </w:lvl>
+    <w:lvl w:ilvl="8" w:tentative="1">
+      <w:start w:val="1"/>
+      <w:numFmt w:val="bullet"/>
+      <w:lvlText w:val=""/>
+      <w:lvlJc w:val="left"/>
+      <w:pPr>
+        <w:tabs>
+          <w:tab w:val="num" w:pos="6480"/>
+        </w:tabs>
+        <w:ind w:left="6480" w:hanging="360"/>
+      </w:pPr>
+      <w:rPr>
+        <w:rFonts w:ascii="Wingdings" w:hAnsi="Wingdings" w:hint="default"/>
+        <w:sz w:val="20"/>
+      </w:rPr>
+    </w:lvl>
+  </w:abstractNum>
+  <w:num w:numId="1" w16cid:durableId="1365132933">
+    <w:abstractNumId w:val="6"/>
+  </w:num>
+  <w:num w:numId="2" w16cid:durableId="2003197372">
+    <w:abstractNumId w:val="1"/>
+  </w:num>
+  <w:num w:numId="3" w16cid:durableId="1045443574">
+    <w:abstractNumId w:val="3"/>
+  </w:num>
+  <w:num w:numId="4" w16cid:durableId="115684420">
+    <w:abstractNumId w:val="2"/>
+  </w:num>
+  <w:num w:numId="5" w16cid:durableId="1864131863">
+    <w:abstractNumId w:val="4"/>
+  </w:num>
+  <w:num w:numId="6" w16cid:durableId="1087465045">
+    <w:abstractNumId w:val="5"/>
+  </w:num>
+  <w:num w:numId="7" w16cid:durableId="564149953">
+    <w:abstractNumId w:val="0"/>
+  </w:num>
+</w:numbering>
 </file>
 
 <file path=word/styles.xml><?xml version="1.0" encoding="utf-8"?>
@@ -1103,11 +4728,11 @@
       <w14:ligatures w14:val="none"/>
     </w:rPr>
   </w:style>
-  <w:style w:type="paragraph" w:styleId="Ttulo1">
+  <w:style w:type="paragraph" w:styleId="Heading1">
     <w:name w:val="heading 1"/>
     <w:basedOn w:val="Normal"/>
     <w:next w:val="Normal"/>
-    <w:link w:val="Ttulo1Char"/>
+    <w:link w:val="Heading1Char"/>
     <w:uiPriority w:val="9"/>
     <w:qFormat/>
     <w:rsid w:val="00B7708D"/>
@@ -1127,11 +4752,11 @@
       <w14:ligatures w14:val="standardContextual"/>
     </w:rPr>
   </w:style>
-  <w:style w:type="paragraph" w:styleId="Ttulo2">
+  <w:style w:type="paragraph" w:styleId="Heading2">
     <w:name w:val="heading 2"/>
     <w:basedOn w:val="Normal"/>
     <w:next w:val="Normal"/>
-    <w:link w:val="Ttulo2Char"/>
+    <w:link w:val="Heading2Char"/>
     <w:uiPriority w:val="9"/>
     <w:unhideWhenUsed/>
     <w:qFormat/>
@@ -1152,11 +4777,11 @@
       <w14:ligatures w14:val="standardContextual"/>
     </w:rPr>
   </w:style>
-  <w:style w:type="paragraph" w:styleId="Ttulo3">
+  <w:style w:type="paragraph" w:styleId="Heading3">
     <w:name w:val="heading 3"/>
     <w:basedOn w:val="Normal"/>
     <w:next w:val="Normal"/>
-    <w:link w:val="Ttulo3Char"/>
+    <w:link w:val="Heading3Char"/>
     <w:uiPriority w:val="9"/>
     <w:unhideWhenUsed/>
     <w:qFormat/>
@@ -1175,11 +4800,11 @@
       <w14:ligatures w14:val="standardContextual"/>
     </w:rPr>
   </w:style>
-  <w:style w:type="paragraph" w:styleId="Ttulo4">
+  <w:style w:type="paragraph" w:styleId="Heading4">
     <w:name w:val="heading 4"/>
     <w:basedOn w:val="Normal"/>
     <w:next w:val="Normal"/>
-    <w:link w:val="Ttulo4Char"/>
+    <w:link w:val="Heading4Char"/>
     <w:uiPriority w:val="9"/>
     <w:semiHidden/>
     <w:unhideWhenUsed/>
@@ -1201,11 +4826,11 @@
       <w14:ligatures w14:val="standardContextual"/>
     </w:rPr>
   </w:style>
-  <w:style w:type="paragraph" w:styleId="Ttulo5">
+  <w:style w:type="paragraph" w:styleId="Heading5">
     <w:name w:val="heading 5"/>
     <w:basedOn w:val="Normal"/>
     <w:next w:val="Normal"/>
-    <w:link w:val="Ttulo5Char"/>
+    <w:link w:val="Heading5Char"/>
     <w:uiPriority w:val="9"/>
     <w:semiHidden/>
     <w:unhideWhenUsed/>
@@ -1222,11 +4847,11 @@
       <w:color w:val="0F4761" w:themeColor="accent1" w:themeShade="BF"/>
     </w:rPr>
   </w:style>
-  <w:style w:type="paragraph" w:styleId="Ttulo6">
+  <w:style w:type="paragraph" w:styleId="Heading6">
     <w:name w:val="heading 6"/>
     <w:basedOn w:val="Normal"/>
     <w:next w:val="Normal"/>
-    <w:link w:val="Ttulo6Char"/>
+    <w:link w:val="Heading6Char"/>
     <w:uiPriority w:val="9"/>
     <w:semiHidden/>
     <w:unhideWhenUsed/>
@@ -1245,11 +4870,11 @@
       <w:color w:val="595959" w:themeColor="text1" w:themeTint="A6"/>
     </w:rPr>
   </w:style>
-  <w:style w:type="paragraph" w:styleId="Ttulo7">
+  <w:style w:type="paragraph" w:styleId="Heading7">
     <w:name w:val="heading 7"/>
     <w:basedOn w:val="Normal"/>
     <w:next w:val="Normal"/>
-    <w:link w:val="Ttulo7Char"/>
+    <w:link w:val="Heading7Char"/>
     <w:uiPriority w:val="9"/>
     <w:semiHidden/>
     <w:unhideWhenUsed/>
@@ -1266,11 +4891,11 @@
       <w:color w:val="595959" w:themeColor="text1" w:themeTint="A6"/>
     </w:rPr>
   </w:style>
-  <w:style w:type="paragraph" w:styleId="Ttulo8">
+  <w:style w:type="paragraph" w:styleId="Heading8">
     <w:name w:val="heading 8"/>
     <w:basedOn w:val="Normal"/>
     <w:next w:val="Normal"/>
-    <w:link w:val="Ttulo8Char"/>
+    <w:link w:val="Heading8Char"/>
     <w:uiPriority w:val="9"/>
     <w:semiHidden/>
     <w:unhideWhenUsed/>
@@ -1288,11 +4913,11 @@
       <w:color w:val="272727" w:themeColor="text1" w:themeTint="D8"/>
     </w:rPr>
   </w:style>
-  <w:style w:type="paragraph" w:styleId="Ttulo9">
+  <w:style w:type="paragraph" w:styleId="Heading9">
     <w:name w:val="heading 9"/>
     <w:basedOn w:val="Normal"/>
     <w:next w:val="Normal"/>
-    <w:link w:val="Ttulo9Char"/>
+    <w:link w:val="Heading9Char"/>
     <w:uiPriority w:val="9"/>
     <w:semiHidden/>
     <w:unhideWhenUsed/>
@@ -1308,13 +4933,13 @@
       <w:color w:val="272727" w:themeColor="text1" w:themeTint="D8"/>
     </w:rPr>
   </w:style>
-  <w:style w:type="character" w:default="1" w:styleId="Fontepargpadro">
+  <w:style w:type="character" w:default="1" w:styleId="DefaultParagraphFont">
     <w:name w:val="Default Paragraph Font"/>
     <w:uiPriority w:val="1"/>
     <w:semiHidden/>
     <w:unhideWhenUsed/>
   </w:style>
-  <w:style w:type="table" w:default="1" w:styleId="Tabelanormal">
+  <w:style w:type="table" w:default="1" w:styleId="TableNormal">
     <w:name w:val="Normal Table"/>
     <w:uiPriority w:val="99"/>
     <w:semiHidden/>
@@ -1329,16 +4954,16 @@
       </w:tblCellMar>
     </w:tblPr>
   </w:style>
-  <w:style w:type="numbering" w:default="1" w:styleId="Semlista">
+  <w:style w:type="numbering" w:default="1" w:styleId="NoList">
     <w:name w:val="No List"/>
     <w:uiPriority w:val="99"/>
     <w:semiHidden/>
     <w:unhideWhenUsed/>
   </w:style>
-  <w:style w:type="character" w:customStyle="1" w:styleId="Ttulo1Char">
-    <w:name w:val="Título 1 Char"/>
-    <w:basedOn w:val="Fontepargpadro"/>
-    <w:link w:val="Ttulo1"/>
+  <w:style w:type="character" w:customStyle="1" w:styleId="Heading1Char">
+    <w:name w:val="Heading 1 Char"/>
+    <w:basedOn w:val="DefaultParagraphFont"/>
+    <w:link w:val="Heading1"/>
     <w:uiPriority w:val="9"/>
     <w:rsid w:val="00B7708D"/>
     <w:rPr>
@@ -1349,10 +4974,10 @@
       <w:szCs w:val="28"/>
     </w:rPr>
   </w:style>
-  <w:style w:type="character" w:customStyle="1" w:styleId="Ttulo2Char">
-    <w:name w:val="Título 2 Char"/>
-    <w:basedOn w:val="Fontepargpadro"/>
-    <w:link w:val="Ttulo2"/>
+  <w:style w:type="character" w:customStyle="1" w:styleId="Heading2Char">
+    <w:name w:val="Heading 2 Char"/>
+    <w:basedOn w:val="DefaultParagraphFont"/>
+    <w:link w:val="Heading2"/>
     <w:uiPriority w:val="9"/>
     <w:rsid w:val="00B7708D"/>
     <w:rPr>
@@ -1363,10 +4988,10 @@
       <w:szCs w:val="26"/>
     </w:rPr>
   </w:style>
-  <w:style w:type="character" w:customStyle="1" w:styleId="Ttulo3Char">
-    <w:name w:val="Título 3 Char"/>
-    <w:basedOn w:val="Fontepargpadro"/>
-    <w:link w:val="Ttulo3"/>
+  <w:style w:type="character" w:customStyle="1" w:styleId="Heading3Char">
+    <w:name w:val="Heading 3 Char"/>
+    <w:basedOn w:val="DefaultParagraphFont"/>
+    <w:link w:val="Heading3"/>
     <w:uiPriority w:val="9"/>
     <w:rsid w:val="00B7708D"/>
     <w:rPr>
@@ -1375,10 +5000,10 @@
       <w:bCs/>
     </w:rPr>
   </w:style>
-  <w:style w:type="character" w:customStyle="1" w:styleId="Ttulo4Char">
-    <w:name w:val="Título 4 Char"/>
-    <w:basedOn w:val="Fontepargpadro"/>
-    <w:link w:val="Ttulo4"/>
+  <w:style w:type="character" w:customStyle="1" w:styleId="Heading4Char">
+    <w:name w:val="Heading 4 Char"/>
+    <w:basedOn w:val="DefaultParagraphFont"/>
+    <w:link w:val="Heading4"/>
     <w:uiPriority w:val="9"/>
     <w:semiHidden/>
     <w:rsid w:val="00B7708D"/>
@@ -1390,11 +5015,11 @@
       <w:iCs/>
     </w:rPr>
   </w:style>
-  <w:style w:type="paragraph" w:styleId="Ttulo">
+  <w:style w:type="paragraph" w:styleId="Title">
     <w:name w:val="Title"/>
     <w:basedOn w:val="Normal"/>
     <w:next w:val="Normal"/>
-    <w:link w:val="TtuloChar"/>
+    <w:link w:val="TitleChar"/>
     <w:uiPriority w:val="10"/>
     <w:qFormat/>
     <w:rsid w:val="00B7708D"/>
@@ -1415,10 +5040,10 @@
       <w14:ligatures w14:val="standardContextual"/>
     </w:rPr>
   </w:style>
-  <w:style w:type="character" w:customStyle="1" w:styleId="TtuloChar">
-    <w:name w:val="Título Char"/>
-    <w:basedOn w:val="Fontepargpadro"/>
-    <w:link w:val="Ttulo"/>
+  <w:style w:type="character" w:customStyle="1" w:styleId="TitleChar">
+    <w:name w:val="Title Char"/>
+    <w:basedOn w:val="DefaultParagraphFont"/>
+    <w:link w:val="Title"/>
     <w:uiPriority w:val="10"/>
     <w:rsid w:val="00B7708D"/>
     <w:rPr>
@@ -1429,11 +5054,11 @@
       <w:szCs w:val="52"/>
     </w:rPr>
   </w:style>
-  <w:style w:type="paragraph" w:styleId="Subttulo">
+  <w:style w:type="paragraph" w:styleId="Subtitle">
     <w:name w:val="Subtitle"/>
     <w:basedOn w:val="Normal"/>
     <w:next w:val="Normal"/>
-    <w:link w:val="SubttuloChar"/>
+    <w:link w:val="SubtitleChar"/>
     <w:uiPriority w:val="11"/>
     <w:qFormat/>
     <w:rsid w:val="00B7708D"/>
@@ -1453,10 +5078,10 @@
       <w14:ligatures w14:val="standardContextual"/>
     </w:rPr>
   </w:style>
-  <w:style w:type="character" w:customStyle="1" w:styleId="SubttuloChar">
-    <w:name w:val="Subtítulo Char"/>
-    <w:basedOn w:val="Fontepargpadro"/>
-    <w:link w:val="Subttulo"/>
+  <w:style w:type="character" w:customStyle="1" w:styleId="SubtitleChar">
+    <w:name w:val="Subtitle Char"/>
+    <w:basedOn w:val="DefaultParagraphFont"/>
+    <w:link w:val="Subtitle"/>
     <w:uiPriority w:val="11"/>
     <w:rsid w:val="00B7708D"/>
     <w:rPr>
@@ -1468,11 +5093,11 @@
       <w:szCs w:val="24"/>
     </w:rPr>
   </w:style>
-  <w:style w:type="paragraph" w:styleId="Citao">
+  <w:style w:type="paragraph" w:styleId="Quote">
     <w:name w:val="Quote"/>
     <w:basedOn w:val="Normal"/>
     <w:next w:val="Normal"/>
-    <w:link w:val="CitaoChar"/>
+    <w:link w:val="QuoteChar"/>
     <w:uiPriority w:val="29"/>
     <w:qFormat/>
     <w:rsid w:val="00B7708D"/>
@@ -1484,10 +5109,10 @@
       <w14:ligatures w14:val="standardContextual"/>
     </w:rPr>
   </w:style>
-  <w:style w:type="character" w:customStyle="1" w:styleId="CitaoChar">
-    <w:name w:val="Citação Char"/>
-    <w:basedOn w:val="Fontepargpadro"/>
-    <w:link w:val="Citao"/>
+  <w:style w:type="character" w:customStyle="1" w:styleId="QuoteChar">
+    <w:name w:val="Quote Char"/>
+    <w:basedOn w:val="DefaultParagraphFont"/>
+    <w:link w:val="Quote"/>
     <w:uiPriority w:val="29"/>
     <w:rsid w:val="00B7708D"/>
     <w:rPr>
@@ -1496,10 +5121,10 @@
       <w:iCs/>
     </w:rPr>
   </w:style>
-  <w:style w:type="character" w:customStyle="1" w:styleId="Ttulo5Char">
-    <w:name w:val="Título 5 Char"/>
-    <w:basedOn w:val="Fontepargpadro"/>
-    <w:link w:val="Ttulo5"/>
+  <w:style w:type="character" w:customStyle="1" w:styleId="Heading5Char">
+    <w:name w:val="Heading 5 Char"/>
+    <w:basedOn w:val="DefaultParagraphFont"/>
+    <w:link w:val="Heading5"/>
     <w:uiPriority w:val="9"/>
     <w:semiHidden/>
     <w:rsid w:val="00E22032"/>
@@ -1510,10 +5135,10 @@
       <w14:ligatures w14:val="none"/>
     </w:rPr>
   </w:style>
-  <w:style w:type="character" w:customStyle="1" w:styleId="Ttulo6Char">
-    <w:name w:val="Título 6 Char"/>
-    <w:basedOn w:val="Fontepargpadro"/>
-    <w:link w:val="Ttulo6"/>
+  <w:style w:type="character" w:customStyle="1" w:styleId="Heading6Char">
+    <w:name w:val="Heading 6 Char"/>
+    <w:basedOn w:val="DefaultParagraphFont"/>
+    <w:link w:val="Heading6"/>
     <w:uiPriority w:val="9"/>
     <w:semiHidden/>
     <w:rsid w:val="00E22032"/>
@@ -1526,10 +5151,10 @@
       <w14:ligatures w14:val="none"/>
     </w:rPr>
   </w:style>
-  <w:style w:type="character" w:customStyle="1" w:styleId="Ttulo7Char">
-    <w:name w:val="Título 7 Char"/>
-    <w:basedOn w:val="Fontepargpadro"/>
-    <w:link w:val="Ttulo7"/>
+  <w:style w:type="character" w:customStyle="1" w:styleId="Heading7Char">
+    <w:name w:val="Heading 7 Char"/>
+    <w:basedOn w:val="DefaultParagraphFont"/>
+    <w:link w:val="Heading7"/>
     <w:uiPriority w:val="9"/>
     <w:semiHidden/>
     <w:rsid w:val="00E22032"/>
@@ -1540,10 +5165,10 @@
       <w14:ligatures w14:val="none"/>
     </w:rPr>
   </w:style>
-  <w:style w:type="character" w:customStyle="1" w:styleId="Ttulo8Char">
-    <w:name w:val="Título 8 Char"/>
-    <w:basedOn w:val="Fontepargpadro"/>
-    <w:link w:val="Ttulo8"/>
+  <w:style w:type="character" w:customStyle="1" w:styleId="Heading8Char">
+    <w:name w:val="Heading 8 Char"/>
+    <w:basedOn w:val="DefaultParagraphFont"/>
+    <w:link w:val="Heading8"/>
     <w:uiPriority w:val="9"/>
     <w:semiHidden/>
     <w:rsid w:val="00E22032"/>
@@ -1556,10 +5181,10 @@
       <w14:ligatures w14:val="none"/>
     </w:rPr>
   </w:style>
-  <w:style w:type="character" w:customStyle="1" w:styleId="Ttulo9Char">
-    <w:name w:val="Título 9 Char"/>
-    <w:basedOn w:val="Fontepargpadro"/>
-    <w:link w:val="Ttulo9"/>
+  <w:style w:type="character" w:customStyle="1" w:styleId="Heading9Char">
+    <w:name w:val="Heading 9 Char"/>
+    <w:basedOn w:val="DefaultParagraphFont"/>
+    <w:link w:val="Heading9"/>
     <w:uiPriority w:val="9"/>
     <w:semiHidden/>
     <w:rsid w:val="00E22032"/>
@@ -1570,7 +5195,7 @@
       <w14:ligatures w14:val="none"/>
     </w:rPr>
   </w:style>
-  <w:style w:type="paragraph" w:styleId="PargrafodaLista">
+  <w:style w:type="paragraph" w:styleId="ListParagraph">
     <w:name w:val="List Paragraph"/>
     <w:basedOn w:val="Normal"/>
     <w:uiPriority w:val="34"/>
@@ -1581,9 +5206,9 @@
       <w:contextualSpacing/>
     </w:pPr>
   </w:style>
-  <w:style w:type="character" w:styleId="nfaseIntensa">
+  <w:style w:type="character" w:styleId="IntenseEmphasis">
     <w:name w:val="Intense Emphasis"/>
-    <w:basedOn w:val="Fontepargpadro"/>
+    <w:basedOn w:val="DefaultParagraphFont"/>
     <w:uiPriority w:val="21"/>
     <w:qFormat/>
     <w:rsid w:val="00E22032"/>
@@ -1593,11 +5218,11 @@
       <w:color w:val="0F4761" w:themeColor="accent1" w:themeShade="BF"/>
     </w:rPr>
   </w:style>
-  <w:style w:type="paragraph" w:styleId="CitaoIntensa">
+  <w:style w:type="paragraph" w:styleId="IntenseQuote">
     <w:name w:val="Intense Quote"/>
     <w:basedOn w:val="Normal"/>
     <w:next w:val="Normal"/>
-    <w:link w:val="CitaoIntensaChar"/>
+    <w:link w:val="IntenseQuoteChar"/>
     <w:uiPriority w:val="30"/>
     <w:qFormat/>
     <w:rsid w:val="00E22032"/>
@@ -1616,10 +5241,10 @@
       <w:color w:val="0F4761" w:themeColor="accent1" w:themeShade="BF"/>
     </w:rPr>
   </w:style>
-  <w:style w:type="character" w:customStyle="1" w:styleId="CitaoIntensaChar">
-    <w:name w:val="Citação Intensa Char"/>
-    <w:basedOn w:val="Fontepargpadro"/>
-    <w:link w:val="CitaoIntensa"/>
+  <w:style w:type="character" w:customStyle="1" w:styleId="IntenseQuoteChar">
+    <w:name w:val="Intense Quote Char"/>
+    <w:basedOn w:val="DefaultParagraphFont"/>
+    <w:link w:val="IntenseQuote"/>
     <w:uiPriority w:val="30"/>
     <w:rsid w:val="00E22032"/>
     <w:rPr>
@@ -1631,9 +5256,9 @@
       <w14:ligatures w14:val="none"/>
     </w:rPr>
   </w:style>
-  <w:style w:type="character" w:styleId="RefernciaIntensa">
+  <w:style w:type="character" w:styleId="IntenseReference">
     <w:name w:val="Intense Reference"/>
-    <w:basedOn w:val="Fontepargpadro"/>
+    <w:basedOn w:val="DefaultParagraphFont"/>
     <w:uiPriority w:val="32"/>
     <w:qFormat/>
     <w:rsid w:val="00E22032"/>
